--- a/FSM ECS Cohabitation Report.docx
+++ b/FSM ECS Cohabitation Report.docx
@@ -57,749 +57,764 @@
           <w:szCs w:val="24"/>
         </w:rPr>
       </w:pPr>
+      <w:r>
+        <w:rPr>
+          <w:rFonts w:ascii="Times New Roman" w:hAnsi="Times New Roman" w:cs="Times New Roman"/>
+          <w:sz w:val="24"/>
+          <w:szCs w:val="24"/>
+        </w:rPr>
+        <w:t xml:space="preserve">In this article I will go over the negative and positive impacts </w:t>
+      </w:r>
+      <w:r>
+        <w:rPr>
+          <w:rFonts w:ascii="Times New Roman" w:hAnsi="Times New Roman" w:cs="Times New Roman"/>
+          <w:sz w:val="24"/>
+          <w:szCs w:val="24"/>
+        </w:rPr>
+        <w:t xml:space="preserve">of </w:t>
+      </w:r>
+      <w:r>
+        <w:rPr>
+          <w:rFonts w:ascii="Times New Roman" w:hAnsi="Times New Roman" w:cs="Times New Roman"/>
+          <w:sz w:val="24"/>
+          <w:szCs w:val="24"/>
+        </w:rPr>
+        <w:t>adopting the ECS and the coupling</w:t>
+      </w:r>
+      <w:r>
+        <w:rPr>
+          <w:rFonts w:ascii="Times New Roman" w:hAnsi="Times New Roman" w:cs="Times New Roman"/>
+          <w:sz w:val="24"/>
+          <w:szCs w:val="24"/>
+        </w:rPr>
+        <w:t xml:space="preserve"> </w:t>
+      </w:r>
+      <w:r>
+        <w:rPr>
+          <w:rFonts w:ascii="Times New Roman" w:hAnsi="Times New Roman" w:cs="Times New Roman"/>
+          <w:sz w:val="24"/>
+          <w:szCs w:val="24"/>
+        </w:rPr>
+        <w:t xml:space="preserve">of </w:t>
+      </w:r>
+      <w:r>
+        <w:rPr>
+          <w:rFonts w:ascii="Times New Roman" w:hAnsi="Times New Roman" w:cs="Times New Roman"/>
+          <w:sz w:val="24"/>
+          <w:szCs w:val="24"/>
+        </w:rPr>
+        <w:t>FSM</w:t>
+      </w:r>
+      <w:r>
+        <w:rPr>
+          <w:rFonts w:ascii="Times New Roman" w:hAnsi="Times New Roman" w:cs="Times New Roman"/>
+          <w:sz w:val="24"/>
+          <w:szCs w:val="24"/>
+        </w:rPr>
+        <w:t xml:space="preserve"> </w:t>
+      </w:r>
+      <w:r>
+        <w:rPr>
+          <w:rFonts w:ascii="Times New Roman" w:hAnsi="Times New Roman" w:cs="Times New Roman"/>
+          <w:sz w:val="24"/>
+          <w:szCs w:val="24"/>
+        </w:rPr>
+        <w:t>into the EC</w:t>
+      </w:r>
+      <w:r>
+        <w:rPr>
+          <w:rFonts w:ascii="Times New Roman" w:hAnsi="Times New Roman" w:cs="Times New Roman"/>
+          <w:sz w:val="24"/>
+          <w:szCs w:val="24"/>
+        </w:rPr>
+        <w:t>S pattern</w:t>
+      </w:r>
+      <w:r>
+        <w:rPr>
+          <w:rFonts w:ascii="Times New Roman" w:hAnsi="Times New Roman" w:cs="Times New Roman"/>
+          <w:sz w:val="24"/>
+          <w:szCs w:val="24"/>
+        </w:rPr>
+        <w:t xml:space="preserve">. I will cover topics such as </w:t>
+      </w:r>
+      <w:r>
+        <w:rPr>
+          <w:rFonts w:ascii="Times New Roman" w:hAnsi="Times New Roman" w:cs="Times New Roman"/>
+          <w:b/>
+          <w:sz w:val="24"/>
+          <w:szCs w:val="24"/>
+        </w:rPr>
+        <w:t>Migration of Code, Complexity of Code, Costs of Re-Training Developers</w:t>
+      </w:r>
+      <w:r>
+        <w:rPr>
+          <w:rFonts w:ascii="Times New Roman" w:hAnsi="Times New Roman" w:cs="Times New Roman"/>
+          <w:b/>
+          <w:sz w:val="24"/>
+          <w:szCs w:val="24"/>
+        </w:rPr>
+        <w:t xml:space="preserve"> </w:t>
+      </w:r>
+      <w:r>
+        <w:rPr>
+          <w:rFonts w:ascii="Times New Roman" w:hAnsi="Times New Roman" w:cs="Times New Roman"/>
+          <w:sz w:val="24"/>
+          <w:szCs w:val="24"/>
+        </w:rPr>
+        <w:t xml:space="preserve">to showcase these impacts. </w:t>
+      </w:r>
+    </w:p>
+    <w:p>
+      <w:pPr>
+        <w:rPr>
+          <w:rFonts w:ascii="Times New Roman" w:hAnsi="Times New Roman" w:cs="Times New Roman"/>
+          <w:sz w:val="24"/>
+          <w:szCs w:val="24"/>
+        </w:rPr>
+      </w:pPr>
+    </w:p>
+    <w:p>
+      <w:pPr>
+        <w:rPr>
+          <w:rFonts w:ascii="Times New Roman" w:hAnsi="Times New Roman" w:cs="Times New Roman"/>
+          <w:sz w:val="32"/>
+          <w:szCs w:val="24"/>
+        </w:rPr>
+      </w:pPr>
+      <w:r>
+        <w:rPr>
+          <w:rFonts w:ascii="Times New Roman" w:hAnsi="Times New Roman" w:cs="Times New Roman"/>
+          <w:sz w:val="32"/>
+          <w:szCs w:val="24"/>
+        </w:rPr>
+        <w:t>Associated costs</w:t>
+      </w:r>
+    </w:p>
+    <w:p>
+      <w:pPr>
+        <w:rPr>
+          <w:rFonts w:ascii="Times New Roman" w:hAnsi="Times New Roman" w:cs="Times New Roman"/>
+          <w:sz w:val="24"/>
+          <w:szCs w:val="24"/>
+        </w:rPr>
+      </w:pPr>
+      <w:r>
+        <w:rPr>
+          <w:rFonts w:ascii="Times New Roman" w:hAnsi="Times New Roman" w:cs="Times New Roman"/>
+          <w:sz w:val="24"/>
+          <w:szCs w:val="24"/>
+        </w:rPr>
+        <w:t xml:space="preserve">If we </w:t>
+      </w:r>
+      <w:r>
+        <w:rPr>
+          <w:rFonts w:ascii="Times New Roman" w:hAnsi="Times New Roman" w:cs="Times New Roman"/>
+          <w:sz w:val="24"/>
+          <w:szCs w:val="24"/>
+        </w:rPr>
+        <w:t xml:space="preserve">consider </w:t>
+      </w:r>
+      <w:r>
+        <w:rPr>
+          <w:rFonts w:ascii="Times New Roman" w:hAnsi="Times New Roman" w:cs="Times New Roman"/>
+          <w:sz w:val="24"/>
+          <w:szCs w:val="24"/>
+        </w:rPr>
+        <w:t xml:space="preserve">a standard </w:t>
+      </w:r>
+      <w:r>
+        <w:rPr>
+          <w:rFonts w:ascii="Times New Roman" w:hAnsi="Times New Roman" w:cs="Times New Roman"/>
+          <w:sz w:val="24"/>
+          <w:szCs w:val="24"/>
+        </w:rPr>
+        <w:t>monthly</w:t>
+      </w:r>
+      <w:r>
+        <w:rPr>
+          <w:rFonts w:ascii="Times New Roman" w:hAnsi="Times New Roman" w:cs="Times New Roman"/>
+          <w:sz w:val="24"/>
+          <w:szCs w:val="24"/>
+        </w:rPr>
+        <w:t xml:space="preserve"> salary of </w:t>
+      </w:r>
+      <w:r>
+        <w:rPr>
+          <w:rFonts w:ascii="Times New Roman" w:hAnsi="Times New Roman" w:cs="Times New Roman"/>
+          <w:sz w:val="24"/>
+          <w:szCs w:val="24"/>
+        </w:rPr>
+        <w:t xml:space="preserve">a senior </w:t>
+      </w:r>
+      <w:r>
+        <w:rPr>
+          <w:rFonts w:ascii="Times New Roman" w:hAnsi="Times New Roman" w:cs="Times New Roman"/>
+          <w:sz w:val="24"/>
+          <w:szCs w:val="24"/>
+        </w:rPr>
+        <w:t xml:space="preserve">game developer </w:t>
+      </w:r>
+      <w:r>
+        <w:rPr>
+          <w:rFonts w:ascii="Times New Roman" w:hAnsi="Times New Roman" w:cs="Times New Roman"/>
+          <w:sz w:val="24"/>
+          <w:szCs w:val="24"/>
+        </w:rPr>
+        <w:t xml:space="preserve">at </w:t>
+      </w:r>
+      <w:r>
+        <w:rPr>
+          <w:rFonts w:ascii="Times New Roman" w:hAnsi="Times New Roman" w:cs="Times New Roman"/>
+          <w:b/>
+          <w:sz w:val="24"/>
+          <w:szCs w:val="24"/>
+        </w:rPr>
+        <w:t>$</w:t>
+      </w:r>
+      <w:r>
+        <w:rPr>
+          <w:rFonts w:ascii="Times New Roman" w:hAnsi="Times New Roman" w:cs="Times New Roman"/>
+          <w:b/>
+          <w:sz w:val="24"/>
+          <w:szCs w:val="24"/>
+        </w:rPr>
+        <w:t>9000</w:t>
+      </w:r>
+      <w:r>
+        <w:rPr>
+          <w:rFonts w:ascii="Times New Roman" w:hAnsi="Times New Roman" w:cs="Times New Roman"/>
+          <w:b/>
+          <w:sz w:val="24"/>
+          <w:szCs w:val="24"/>
+        </w:rPr>
+        <w:t xml:space="preserve"> </w:t>
+      </w:r>
+      <w:r>
+        <w:rPr>
+          <w:rFonts w:ascii="Times New Roman" w:hAnsi="Times New Roman" w:cs="Times New Roman"/>
+          <w:sz w:val="24"/>
+          <w:szCs w:val="24"/>
+        </w:rPr>
+        <w:t xml:space="preserve">and if the amount of developers working are </w:t>
+      </w:r>
+      <w:r>
+        <w:rPr>
+          <w:rFonts w:ascii="Times New Roman" w:hAnsi="Times New Roman" w:cs="Times New Roman"/>
+          <w:sz w:val="24"/>
+          <w:szCs w:val="24"/>
+        </w:rPr>
+        <w:t>50</w:t>
+      </w:r>
+      <w:r>
+        <w:rPr>
+          <w:rFonts w:ascii="Times New Roman" w:hAnsi="Times New Roman" w:cs="Times New Roman"/>
+          <w:sz w:val="24"/>
+          <w:szCs w:val="24"/>
+        </w:rPr>
+        <w:t xml:space="preserve">. If </w:t>
+      </w:r>
+      <w:r>
+        <w:rPr>
+          <w:rFonts w:ascii="Times New Roman" w:hAnsi="Times New Roman" w:cs="Times New Roman"/>
+          <w:sz w:val="24"/>
+          <w:szCs w:val="24"/>
+        </w:rPr>
+        <w:t xml:space="preserve">a </w:t>
+      </w:r>
+      <w:r>
+        <w:rPr>
+          <w:rFonts w:ascii="Times New Roman" w:hAnsi="Times New Roman" w:cs="Times New Roman"/>
+          <w:sz w:val="24"/>
+          <w:szCs w:val="24"/>
+        </w:rPr>
+        <w:t xml:space="preserve">video game company wanted to make a game, </w:t>
+      </w:r>
+      <w:r>
+        <w:rPr>
+          <w:rFonts w:ascii="Times New Roman" w:hAnsi="Times New Roman" w:cs="Times New Roman"/>
+          <w:sz w:val="24"/>
+          <w:szCs w:val="24"/>
+        </w:rPr>
+        <w:t xml:space="preserve">with a complex ECS that handles memory management and component filtering </w:t>
+      </w:r>
+      <w:r>
+        <w:rPr>
+          <w:rFonts w:ascii="Times New Roman" w:hAnsi="Times New Roman" w:cs="Times New Roman"/>
+          <w:sz w:val="24"/>
+          <w:szCs w:val="24"/>
+        </w:rPr>
+        <w:t xml:space="preserve">with an intricate FSM </w:t>
+      </w:r>
+      <w:r>
+        <w:rPr>
+          <w:rFonts w:ascii="Times New Roman" w:hAnsi="Times New Roman" w:cs="Times New Roman"/>
+          <w:sz w:val="24"/>
+          <w:szCs w:val="24"/>
+        </w:rPr>
+        <w:t>coupled into the ECS paradigm</w:t>
+      </w:r>
+      <w:r>
+        <w:rPr>
+          <w:rFonts w:ascii="Times New Roman" w:hAnsi="Times New Roman" w:cs="Times New Roman"/>
+          <w:sz w:val="24"/>
+          <w:szCs w:val="24"/>
+        </w:rPr>
+        <w:t xml:space="preserve">. The time it will take to develop </w:t>
+      </w:r>
+      <w:r>
+        <w:rPr>
+          <w:rFonts w:ascii="Times New Roman" w:hAnsi="Times New Roman" w:cs="Times New Roman"/>
+          <w:sz w:val="24"/>
+          <w:szCs w:val="24"/>
+        </w:rPr>
+        <w:t>an ECS that is coupled together with an</w:t>
+      </w:r>
+      <w:r>
+        <w:rPr>
+          <w:rFonts w:ascii="Times New Roman" w:hAnsi="Times New Roman" w:cs="Times New Roman"/>
+          <w:sz w:val="24"/>
+          <w:szCs w:val="24"/>
+        </w:rPr>
+        <w:t xml:space="preserve"> FSM</w:t>
+      </w:r>
+      <w:r>
+        <w:rPr>
+          <w:rFonts w:ascii="Times New Roman" w:hAnsi="Times New Roman" w:cs="Times New Roman"/>
+          <w:sz w:val="24"/>
+          <w:szCs w:val="24"/>
+        </w:rPr>
+        <w:t>,</w:t>
+      </w:r>
+      <w:r>
+        <w:rPr>
+          <w:rFonts w:ascii="Times New Roman" w:hAnsi="Times New Roman" w:cs="Times New Roman"/>
+          <w:sz w:val="24"/>
+          <w:szCs w:val="24"/>
+        </w:rPr>
+        <w:t xml:space="preserve"> that is easy to understand for other developers and follows software practices such as the SOLID principles, is hard to estimate as a lot of work will be done in the designing of th</w:t>
+      </w:r>
+      <w:r>
+        <w:rPr>
+          <w:rFonts w:ascii="Times New Roman" w:hAnsi="Times New Roman" w:cs="Times New Roman"/>
+          <w:sz w:val="24"/>
+          <w:szCs w:val="24"/>
+        </w:rPr>
+        <w:t>e ECS paradigm and the coupling of FSM with ECS paradigm</w:t>
+      </w:r>
+      <w:r>
+        <w:rPr>
+          <w:rFonts w:ascii="Times New Roman" w:hAnsi="Times New Roman" w:cs="Times New Roman"/>
+          <w:sz w:val="24"/>
+          <w:szCs w:val="24"/>
+        </w:rPr>
+        <w:t xml:space="preserve">. A best estimate of the time to take, would be around </w:t>
+      </w:r>
+      <w:r>
+        <w:rPr>
+          <w:rFonts w:ascii="Times New Roman" w:hAnsi="Times New Roman" w:cs="Times New Roman"/>
+          <w:sz w:val="24"/>
+          <w:szCs w:val="24"/>
+        </w:rPr>
+        <w:t>2</w:t>
+      </w:r>
+      <w:r>
+        <w:rPr>
+          <w:rFonts w:ascii="Times New Roman" w:hAnsi="Times New Roman" w:cs="Times New Roman"/>
+          <w:sz w:val="24"/>
+          <w:szCs w:val="24"/>
+        </w:rPr>
+        <w:t xml:space="preserve"> </w:t>
+      </w:r>
+      <w:r>
+        <w:rPr>
+          <w:rFonts w:ascii="Times New Roman" w:hAnsi="Times New Roman" w:cs="Times New Roman"/>
+          <w:sz w:val="24"/>
+          <w:szCs w:val="24"/>
+        </w:rPr>
+        <w:t>months</w:t>
+      </w:r>
+      <w:r>
+        <w:rPr>
+          <w:rFonts w:ascii="Times New Roman" w:hAnsi="Times New Roman" w:cs="Times New Roman"/>
+          <w:sz w:val="24"/>
+          <w:szCs w:val="24"/>
+        </w:rPr>
+        <w:t xml:space="preserve"> to design and </w:t>
+      </w:r>
+      <w:r>
+        <w:rPr>
+          <w:rFonts w:ascii="Times New Roman" w:hAnsi="Times New Roman" w:cs="Times New Roman"/>
+          <w:sz w:val="24"/>
+          <w:szCs w:val="24"/>
+        </w:rPr>
+        <w:t>4</w:t>
+      </w:r>
+      <w:r>
+        <w:rPr>
+          <w:rFonts w:ascii="Times New Roman" w:hAnsi="Times New Roman" w:cs="Times New Roman"/>
+          <w:sz w:val="24"/>
+          <w:szCs w:val="24"/>
+        </w:rPr>
+        <w:t xml:space="preserve"> Months to actually develop this.</w:t>
+      </w:r>
+      <w:r>
+        <w:rPr>
+          <w:rFonts w:ascii="Times New Roman" w:hAnsi="Times New Roman" w:cs="Times New Roman"/>
+          <w:sz w:val="24"/>
+          <w:szCs w:val="24"/>
+        </w:rPr>
+        <w:t xml:space="preserve"> If we take our standard salary into account and </w:t>
+      </w:r>
+      <w:r>
+        <w:rPr>
+          <w:rFonts w:ascii="Times New Roman" w:hAnsi="Times New Roman" w:cs="Times New Roman"/>
+          <w:sz w:val="24"/>
+          <w:szCs w:val="24"/>
+        </w:rPr>
+        <w:t xml:space="preserve">6 </w:t>
+      </w:r>
+      <w:r>
+        <w:rPr>
+          <w:rFonts w:ascii="Times New Roman" w:hAnsi="Times New Roman" w:cs="Times New Roman"/>
+          <w:sz w:val="24"/>
+          <w:szCs w:val="24"/>
+        </w:rPr>
+        <w:t xml:space="preserve">months total development time. The costs of developing this for </w:t>
+      </w:r>
+      <w:r>
+        <w:rPr>
+          <w:rFonts w:ascii="Times New Roman" w:hAnsi="Times New Roman" w:cs="Times New Roman"/>
+          <w:sz w:val="24"/>
+          <w:szCs w:val="24"/>
+        </w:rPr>
+        <w:t>6</w:t>
+      </w:r>
+      <w:r>
+        <w:rPr>
+          <w:rFonts w:ascii="Times New Roman" w:hAnsi="Times New Roman" w:cs="Times New Roman"/>
+          <w:sz w:val="24"/>
+          <w:szCs w:val="24"/>
+        </w:rPr>
+        <w:t xml:space="preserve"> months for one developer is </w:t>
+      </w:r>
+      <w:r>
+        <w:rPr>
+          <w:rFonts w:ascii="Times New Roman" w:hAnsi="Times New Roman" w:cs="Times New Roman"/>
+          <w:sz w:val="24"/>
+          <w:szCs w:val="24"/>
+        </w:rPr>
+        <w:t xml:space="preserve">($9000 * </w:t>
+      </w:r>
+      <w:r>
+        <w:rPr>
+          <w:rFonts w:ascii="Times New Roman" w:hAnsi="Times New Roman" w:cs="Times New Roman"/>
+          <w:sz w:val="24"/>
+          <w:szCs w:val="24"/>
+        </w:rPr>
+        <w:t>6</w:t>
+      </w:r>
+      <w:r>
+        <w:rPr>
+          <w:rFonts w:ascii="Times New Roman" w:hAnsi="Times New Roman" w:cs="Times New Roman"/>
+          <w:sz w:val="24"/>
+          <w:szCs w:val="24"/>
+        </w:rPr>
+        <w:t xml:space="preserve">) </w:t>
+      </w:r>
+      <w:r>
+        <w:rPr>
+          <w:rFonts w:ascii="Times New Roman" w:hAnsi="Times New Roman" w:cs="Times New Roman"/>
+          <w:b/>
+          <w:sz w:val="24"/>
+          <w:szCs w:val="24"/>
+        </w:rPr>
+        <w:t>$</w:t>
+      </w:r>
+      <w:r>
+        <w:rPr>
+          <w:rFonts w:ascii="Times New Roman" w:hAnsi="Times New Roman" w:cs="Times New Roman"/>
+          <w:b/>
+          <w:sz w:val="24"/>
+          <w:szCs w:val="24"/>
+        </w:rPr>
+        <w:t>54</w:t>
+      </w:r>
+      <w:r>
+        <w:rPr>
+          <w:rFonts w:ascii="Times New Roman" w:hAnsi="Times New Roman" w:cs="Times New Roman"/>
+          <w:b/>
+          <w:sz w:val="24"/>
+          <w:szCs w:val="24"/>
+        </w:rPr>
+        <w:t>,000</w:t>
+      </w:r>
+      <w:r>
+        <w:rPr>
+          <w:rFonts w:ascii="Times New Roman" w:hAnsi="Times New Roman" w:cs="Times New Roman"/>
+          <w:sz w:val="24"/>
+          <w:szCs w:val="24"/>
+        </w:rPr>
+        <w:t xml:space="preserve"> and for </w:t>
+      </w:r>
+      <w:r>
+        <w:rPr>
+          <w:rFonts w:ascii="Times New Roman" w:hAnsi="Times New Roman" w:cs="Times New Roman"/>
+          <w:sz w:val="24"/>
+          <w:szCs w:val="24"/>
+        </w:rPr>
+        <w:t>50</w:t>
+      </w:r>
+      <w:r>
+        <w:rPr>
+          <w:rFonts w:ascii="Times New Roman" w:hAnsi="Times New Roman" w:cs="Times New Roman"/>
+          <w:sz w:val="24"/>
+          <w:szCs w:val="24"/>
+        </w:rPr>
+        <w:t xml:space="preserve"> developers the cost will be </w:t>
+      </w:r>
+      <w:r>
+        <w:rPr>
+          <w:rFonts w:ascii="Times New Roman" w:hAnsi="Times New Roman" w:cs="Times New Roman"/>
+          <w:sz w:val="24"/>
+          <w:szCs w:val="24"/>
+        </w:rPr>
+        <w:t>(</w:t>
+      </w:r>
+      <w:r>
+        <w:rPr>
+          <w:rFonts w:ascii="Times New Roman" w:hAnsi="Times New Roman" w:cs="Times New Roman"/>
+          <w:sz w:val="24"/>
+          <w:szCs w:val="24"/>
+        </w:rPr>
+        <w:t>54</w:t>
+      </w:r>
+      <w:r>
+        <w:rPr>
+          <w:rFonts w:ascii="Times New Roman" w:hAnsi="Times New Roman" w:cs="Times New Roman"/>
+          <w:sz w:val="24"/>
+          <w:szCs w:val="24"/>
+        </w:rPr>
+        <w:t xml:space="preserve">,000 * 50) </w:t>
+      </w:r>
+      <w:r>
+        <w:rPr>
+          <w:rFonts w:ascii="Times New Roman" w:hAnsi="Times New Roman" w:cs="Times New Roman"/>
+          <w:b/>
+          <w:sz w:val="24"/>
+          <w:szCs w:val="24"/>
+        </w:rPr>
+        <w:t>$</w:t>
+      </w:r>
+      <w:r>
+        <w:rPr>
+          <w:rFonts w:ascii="Times New Roman" w:hAnsi="Times New Roman" w:cs="Times New Roman"/>
+          <w:b/>
+          <w:sz w:val="24"/>
+          <w:szCs w:val="24"/>
+        </w:rPr>
+        <w:t>2</w:t>
+      </w:r>
+      <w:r>
+        <w:rPr>
+          <w:rFonts w:ascii="Times New Roman" w:hAnsi="Times New Roman" w:cs="Times New Roman"/>
+          <w:b/>
+          <w:sz w:val="24"/>
+          <w:szCs w:val="24"/>
+        </w:rPr>
+        <w:t>,</w:t>
+      </w:r>
+      <w:r>
+        <w:rPr>
+          <w:rFonts w:ascii="Times New Roman" w:hAnsi="Times New Roman" w:cs="Times New Roman"/>
+          <w:b/>
+          <w:sz w:val="24"/>
+          <w:szCs w:val="24"/>
+        </w:rPr>
+        <w:t>700</w:t>
+      </w:r>
+      <w:r>
+        <w:rPr>
+          <w:rFonts w:ascii="Times New Roman" w:hAnsi="Times New Roman" w:cs="Times New Roman"/>
+          <w:b/>
+          <w:sz w:val="24"/>
+          <w:szCs w:val="24"/>
+        </w:rPr>
+        <w:t>,</w:t>
+      </w:r>
+      <w:r>
+        <w:rPr>
+          <w:rFonts w:ascii="Times New Roman" w:hAnsi="Times New Roman" w:cs="Times New Roman"/>
+          <w:b/>
+          <w:sz w:val="24"/>
+          <w:szCs w:val="24"/>
+        </w:rPr>
+        <w:t>000</w:t>
+      </w:r>
+      <w:r>
+        <w:rPr>
+          <w:rFonts w:ascii="Times New Roman" w:hAnsi="Times New Roman" w:cs="Times New Roman"/>
+          <w:b/>
+          <w:sz w:val="24"/>
+          <w:szCs w:val="24"/>
+        </w:rPr>
+        <w:t xml:space="preserve">. </w:t>
+      </w:r>
+      <w:r>
+        <w:rPr>
+          <w:rFonts w:ascii="Times New Roman" w:hAnsi="Times New Roman" w:cs="Times New Roman"/>
+          <w:sz w:val="24"/>
+          <w:szCs w:val="24"/>
+        </w:rPr>
+        <w:t xml:space="preserve">This has a very big impact, as the company might not have the capital to spend on 6 months of development time on something that the end user might not notice (They might want to put that capital into the advertising or art department that will make their game stand out more). </w:t>
+      </w:r>
+    </w:p>
+    <w:p>
+      <w:pPr>
+        <w:rPr>
+          <w:rFonts w:ascii="Times New Roman" w:hAnsi="Times New Roman" w:cs="Times New Roman"/>
+          <w:sz w:val="24"/>
+          <w:szCs w:val="24"/>
+        </w:rPr>
+      </w:pPr>
+    </w:p>
+    <w:p>
+      <w:pPr>
+        <w:rPr>
+          <w:rFonts w:ascii="Times New Roman" w:hAnsi="Times New Roman" w:cs="Times New Roman"/>
+          <w:sz w:val="32"/>
+          <w:szCs w:val="24"/>
+        </w:rPr>
+      </w:pPr>
+      <w:r>
+        <w:rPr>
+          <w:rFonts w:ascii="Times New Roman" w:hAnsi="Times New Roman" w:cs="Times New Roman"/>
+          <w:sz w:val="32"/>
+          <w:szCs w:val="24"/>
+        </w:rPr>
+        <w:t>OO (Object-Orientated)</w:t>
+      </w:r>
+    </w:p>
+    <w:p>
+      <w:pPr>
+        <w:rPr>
+          <w:rFonts w:ascii="Times New Roman" w:hAnsi="Times New Roman" w:cs="Times New Roman"/>
+          <w:sz w:val="24"/>
+          <w:szCs w:val="24"/>
+        </w:rPr>
+      </w:pPr>
+      <w:r>
+        <w:rPr>
+          <w:rFonts w:ascii="Times New Roman" w:hAnsi="Times New Roman" w:cs="Times New Roman"/>
+          <w:sz w:val="24"/>
+          <w:szCs w:val="24"/>
+        </w:rPr>
+        <w:t>For small-scale games/projects OO can be very useful to create these games/projects. This is due to the fact that OO is very fast to develop in. This will reduce the cost of the production of small-scale games</w:t>
+      </w:r>
+      <w:r>
+        <w:rPr>
+          <w:rFonts w:ascii="Times New Roman" w:hAnsi="Times New Roman" w:cs="Times New Roman"/>
+          <w:sz w:val="24"/>
+          <w:szCs w:val="24"/>
+        </w:rPr>
+        <w:t xml:space="preserve"> </w:t>
+      </w:r>
+      <w:r>
+        <w:rPr>
+          <w:rFonts w:ascii="Times New Roman" w:hAnsi="Times New Roman" w:cs="Times New Roman"/>
+          <w:sz w:val="24"/>
+          <w:szCs w:val="24"/>
+        </w:rPr>
+        <w:t>and less overhead for game designer’s</w:t>
+      </w:r>
+      <w:r>
+        <w:rPr>
+          <w:rFonts w:ascii="Times New Roman" w:hAnsi="Times New Roman" w:cs="Times New Roman"/>
+          <w:sz w:val="24"/>
+          <w:szCs w:val="24"/>
+        </w:rPr>
+        <w:t xml:space="preserve">, which will </w:t>
+      </w:r>
+      <w:r>
+        <w:rPr>
+          <w:rFonts w:ascii="Times New Roman" w:hAnsi="Times New Roman" w:cs="Times New Roman"/>
+          <w:sz w:val="24"/>
+          <w:szCs w:val="24"/>
+        </w:rPr>
+        <w:t>leave</w:t>
+      </w:r>
+      <w:r>
+        <w:rPr>
+          <w:rFonts w:ascii="Times New Roman" w:hAnsi="Times New Roman" w:cs="Times New Roman"/>
+          <w:sz w:val="24"/>
+          <w:szCs w:val="24"/>
+        </w:rPr>
+        <w:t xml:space="preserve"> more capital </w:t>
+      </w:r>
+      <w:r>
+        <w:rPr>
+          <w:rFonts w:ascii="Times New Roman" w:hAnsi="Times New Roman" w:cs="Times New Roman"/>
+          <w:sz w:val="24"/>
+          <w:szCs w:val="24"/>
+        </w:rPr>
+        <w:t xml:space="preserve">to use </w:t>
+      </w:r>
+      <w:r>
+        <w:rPr>
+          <w:rFonts w:ascii="Times New Roman" w:hAnsi="Times New Roman" w:cs="Times New Roman"/>
+          <w:sz w:val="24"/>
+          <w:szCs w:val="24"/>
+        </w:rPr>
+        <w:t>in other departments. Even in AAA games</w:t>
+      </w:r>
+      <w:r>
+        <w:rPr>
+          <w:rFonts w:ascii="Times New Roman" w:hAnsi="Times New Roman" w:cs="Times New Roman"/>
+          <w:sz w:val="24"/>
+          <w:szCs w:val="24"/>
+        </w:rPr>
+        <w:t xml:space="preserve"> </w:t>
+      </w:r>
+      <w:r>
+        <w:rPr>
+          <w:rFonts w:ascii="Times New Roman" w:hAnsi="Times New Roman" w:cs="Times New Roman"/>
+          <w:sz w:val="24"/>
+          <w:szCs w:val="24"/>
+        </w:rPr>
+        <w:t xml:space="preserve">designers and developer will work to create early prototypes of the game they want, and this could be done in OO to test out the fundamental game mechanics and make sure </w:t>
+      </w:r>
+      <w:r>
+        <w:rPr>
+          <w:rFonts w:ascii="Times New Roman" w:hAnsi="Times New Roman" w:cs="Times New Roman"/>
+          <w:sz w:val="24"/>
+          <w:szCs w:val="24"/>
+        </w:rPr>
+        <w:t>that the game they are making is immersive to the</w:t>
+      </w:r>
+      <w:r>
+        <w:rPr>
+          <w:rFonts w:ascii="Times New Roman" w:hAnsi="Times New Roman" w:cs="Times New Roman"/>
+          <w:sz w:val="24"/>
+          <w:szCs w:val="24"/>
+        </w:rPr>
+        <w:t xml:space="preserve"> user. But this will fall short when you want to develop big scale AAA games, which will lead to </w:t>
+      </w:r>
+      <w:r>
+        <w:rPr>
+          <w:rFonts w:ascii="Times New Roman" w:hAnsi="Times New Roman" w:cs="Times New Roman"/>
+          <w:sz w:val="24"/>
+          <w:szCs w:val="24"/>
+        </w:rPr>
+        <w:t xml:space="preserve">large </w:t>
+      </w:r>
       <w:bookmarkStart w:id="0" w:name="_GoBack"/>
-      <w:r>
-        <w:rPr>
-          <w:rFonts w:ascii="Times New Roman" w:hAnsi="Times New Roman" w:cs="Times New Roman"/>
-          <w:sz w:val="24"/>
-          <w:szCs w:val="24"/>
-        </w:rPr>
-        <w:t xml:space="preserve">In this article I will go over the negative and positive impacts </w:t>
-      </w:r>
-      <w:r>
-        <w:rPr>
-          <w:rFonts w:ascii="Times New Roman" w:hAnsi="Times New Roman" w:cs="Times New Roman"/>
-          <w:sz w:val="24"/>
-          <w:szCs w:val="24"/>
-        </w:rPr>
-        <w:t xml:space="preserve">of </w:t>
-      </w:r>
-      <w:r>
-        <w:rPr>
-          <w:rFonts w:ascii="Times New Roman" w:hAnsi="Times New Roman" w:cs="Times New Roman"/>
-          <w:sz w:val="24"/>
-          <w:szCs w:val="24"/>
-        </w:rPr>
-        <w:t>adopting the ECS and the coupling</w:t>
-      </w:r>
-      <w:r>
-        <w:rPr>
-          <w:rFonts w:ascii="Times New Roman" w:hAnsi="Times New Roman" w:cs="Times New Roman"/>
-          <w:sz w:val="24"/>
-          <w:szCs w:val="24"/>
-        </w:rPr>
-        <w:t xml:space="preserve"> </w:t>
-      </w:r>
-      <w:r>
-        <w:rPr>
-          <w:rFonts w:ascii="Times New Roman" w:hAnsi="Times New Roman" w:cs="Times New Roman"/>
-          <w:sz w:val="24"/>
-          <w:szCs w:val="24"/>
-        </w:rPr>
-        <w:t xml:space="preserve">of </w:t>
-      </w:r>
-      <w:r>
-        <w:rPr>
-          <w:rFonts w:ascii="Times New Roman" w:hAnsi="Times New Roman" w:cs="Times New Roman"/>
-          <w:sz w:val="24"/>
-          <w:szCs w:val="24"/>
-        </w:rPr>
-        <w:t>FSM</w:t>
-      </w:r>
-      <w:r>
-        <w:rPr>
-          <w:rFonts w:ascii="Times New Roman" w:hAnsi="Times New Roman" w:cs="Times New Roman"/>
-          <w:sz w:val="24"/>
-          <w:szCs w:val="24"/>
-        </w:rPr>
-        <w:t xml:space="preserve"> </w:t>
-      </w:r>
-      <w:r>
-        <w:rPr>
-          <w:rFonts w:ascii="Times New Roman" w:hAnsi="Times New Roman" w:cs="Times New Roman"/>
-          <w:sz w:val="24"/>
-          <w:szCs w:val="24"/>
-        </w:rPr>
-        <w:t>into the EC</w:t>
-      </w:r>
-      <w:r>
-        <w:rPr>
-          <w:rFonts w:ascii="Times New Roman" w:hAnsi="Times New Roman" w:cs="Times New Roman"/>
-          <w:sz w:val="24"/>
-          <w:szCs w:val="24"/>
-        </w:rPr>
-        <w:t>S pattern</w:t>
-      </w:r>
-      <w:r>
-        <w:rPr>
-          <w:rFonts w:ascii="Times New Roman" w:hAnsi="Times New Roman" w:cs="Times New Roman"/>
-          <w:sz w:val="24"/>
-          <w:szCs w:val="24"/>
-        </w:rPr>
-        <w:t xml:space="preserve">. I will cover topics such as </w:t>
-      </w:r>
-      <w:r>
-        <w:rPr>
-          <w:rFonts w:ascii="Times New Roman" w:hAnsi="Times New Roman" w:cs="Times New Roman"/>
-          <w:b/>
-          <w:sz w:val="24"/>
-          <w:szCs w:val="24"/>
-        </w:rPr>
-        <w:t xml:space="preserve">Migration of Code, </w:t>
-      </w:r>
       <w:bookmarkEnd w:id="0"/>
       <w:r>
         <w:rPr>
           <w:rFonts w:ascii="Times New Roman" w:hAnsi="Times New Roman" w:cs="Times New Roman"/>
-          <w:b/>
-          <w:sz w:val="24"/>
-          <w:szCs w:val="24"/>
-        </w:rPr>
-        <w:t>Complexity of Code, Costs of Re-Training Developers</w:t>
-      </w:r>
-      <w:r>
-        <w:rPr>
-          <w:rFonts w:ascii="Times New Roman" w:hAnsi="Times New Roman" w:cs="Times New Roman"/>
-          <w:b/>
-          <w:sz w:val="24"/>
-          <w:szCs w:val="24"/>
-        </w:rPr>
-        <w:t xml:space="preserve"> </w:t>
-      </w:r>
-      <w:r>
-        <w:rPr>
-          <w:rFonts w:ascii="Times New Roman" w:hAnsi="Times New Roman" w:cs="Times New Roman"/>
-          <w:sz w:val="24"/>
-          <w:szCs w:val="24"/>
-        </w:rPr>
-        <w:t xml:space="preserve">to showcase these impacts. </w:t>
-      </w:r>
-    </w:p>
-    <w:p>
-      <w:pPr>
-        <w:rPr>
-          <w:rFonts w:ascii="Times New Roman" w:hAnsi="Times New Roman" w:cs="Times New Roman"/>
-          <w:sz w:val="24"/>
-          <w:szCs w:val="24"/>
-        </w:rPr>
-      </w:pPr>
-    </w:p>
-    <w:p>
-      <w:pPr>
-        <w:rPr>
-          <w:rFonts w:ascii="Times New Roman" w:hAnsi="Times New Roman" w:cs="Times New Roman"/>
-          <w:sz w:val="32"/>
-          <w:szCs w:val="24"/>
-        </w:rPr>
-      </w:pPr>
-      <w:r>
-        <w:rPr>
-          <w:rFonts w:ascii="Times New Roman" w:hAnsi="Times New Roman" w:cs="Times New Roman"/>
-          <w:sz w:val="32"/>
-          <w:szCs w:val="24"/>
-        </w:rPr>
-        <w:t>Associated costs</w:t>
-      </w:r>
-    </w:p>
-    <w:p>
-      <w:pPr>
-        <w:rPr>
-          <w:rFonts w:ascii="Times New Roman" w:hAnsi="Times New Roman" w:cs="Times New Roman"/>
-          <w:sz w:val="24"/>
-          <w:szCs w:val="24"/>
-        </w:rPr>
-      </w:pPr>
-      <w:r>
-        <w:rPr>
-          <w:rFonts w:ascii="Times New Roman" w:hAnsi="Times New Roman" w:cs="Times New Roman"/>
-          <w:sz w:val="24"/>
-          <w:szCs w:val="24"/>
-        </w:rPr>
-        <w:t xml:space="preserve">If we </w:t>
-      </w:r>
-      <w:r>
-        <w:rPr>
-          <w:rFonts w:ascii="Times New Roman" w:hAnsi="Times New Roman" w:cs="Times New Roman"/>
-          <w:sz w:val="24"/>
-          <w:szCs w:val="24"/>
-        </w:rPr>
-        <w:t xml:space="preserve">consider </w:t>
-      </w:r>
-      <w:r>
-        <w:rPr>
-          <w:rFonts w:ascii="Times New Roman" w:hAnsi="Times New Roman" w:cs="Times New Roman"/>
-          <w:sz w:val="24"/>
-          <w:szCs w:val="24"/>
-        </w:rPr>
-        <w:t xml:space="preserve">a standard </w:t>
-      </w:r>
-      <w:r>
-        <w:rPr>
-          <w:rFonts w:ascii="Times New Roman" w:hAnsi="Times New Roman" w:cs="Times New Roman"/>
-          <w:sz w:val="24"/>
-          <w:szCs w:val="24"/>
-        </w:rPr>
-        <w:t>monthly</w:t>
-      </w:r>
-      <w:r>
-        <w:rPr>
-          <w:rFonts w:ascii="Times New Roman" w:hAnsi="Times New Roman" w:cs="Times New Roman"/>
-          <w:sz w:val="24"/>
-          <w:szCs w:val="24"/>
-        </w:rPr>
-        <w:t xml:space="preserve"> salary of </w:t>
-      </w:r>
-      <w:r>
-        <w:rPr>
-          <w:rFonts w:ascii="Times New Roman" w:hAnsi="Times New Roman" w:cs="Times New Roman"/>
-          <w:sz w:val="24"/>
-          <w:szCs w:val="24"/>
-        </w:rPr>
-        <w:t xml:space="preserve">a senior </w:t>
-      </w:r>
-      <w:r>
-        <w:rPr>
-          <w:rFonts w:ascii="Times New Roman" w:hAnsi="Times New Roman" w:cs="Times New Roman"/>
-          <w:sz w:val="24"/>
-          <w:szCs w:val="24"/>
-        </w:rPr>
-        <w:t xml:space="preserve">game developer </w:t>
-      </w:r>
-      <w:r>
-        <w:rPr>
-          <w:rFonts w:ascii="Times New Roman" w:hAnsi="Times New Roman" w:cs="Times New Roman"/>
-          <w:sz w:val="24"/>
-          <w:szCs w:val="24"/>
-        </w:rPr>
-        <w:t xml:space="preserve">at </w:t>
-      </w:r>
-      <w:r>
-        <w:rPr>
-          <w:rFonts w:ascii="Times New Roman" w:hAnsi="Times New Roman" w:cs="Times New Roman"/>
-          <w:b/>
-          <w:sz w:val="24"/>
-          <w:szCs w:val="24"/>
-        </w:rPr>
-        <w:t>$</w:t>
-      </w:r>
-      <w:r>
-        <w:rPr>
-          <w:rFonts w:ascii="Times New Roman" w:hAnsi="Times New Roman" w:cs="Times New Roman"/>
-          <w:b/>
-          <w:sz w:val="24"/>
-          <w:szCs w:val="24"/>
-        </w:rPr>
-        <w:t>9000</w:t>
-      </w:r>
-      <w:r>
-        <w:rPr>
-          <w:rFonts w:ascii="Times New Roman" w:hAnsi="Times New Roman" w:cs="Times New Roman"/>
-          <w:b/>
-          <w:sz w:val="24"/>
-          <w:szCs w:val="24"/>
-        </w:rPr>
-        <w:t xml:space="preserve"> </w:t>
-      </w:r>
-      <w:r>
-        <w:rPr>
-          <w:rFonts w:ascii="Times New Roman" w:hAnsi="Times New Roman" w:cs="Times New Roman"/>
-          <w:sz w:val="24"/>
-          <w:szCs w:val="24"/>
-        </w:rPr>
-        <w:t xml:space="preserve">and if the amount of developers working are </w:t>
-      </w:r>
-      <w:r>
-        <w:rPr>
-          <w:rFonts w:ascii="Times New Roman" w:hAnsi="Times New Roman" w:cs="Times New Roman"/>
-          <w:sz w:val="24"/>
-          <w:szCs w:val="24"/>
-        </w:rPr>
-        <w:t>50</w:t>
-      </w:r>
-      <w:r>
-        <w:rPr>
-          <w:rFonts w:ascii="Times New Roman" w:hAnsi="Times New Roman" w:cs="Times New Roman"/>
-          <w:sz w:val="24"/>
-          <w:szCs w:val="24"/>
-        </w:rPr>
-        <w:t xml:space="preserve">. If </w:t>
-      </w:r>
-      <w:r>
-        <w:rPr>
-          <w:rFonts w:ascii="Times New Roman" w:hAnsi="Times New Roman" w:cs="Times New Roman"/>
-          <w:sz w:val="24"/>
-          <w:szCs w:val="24"/>
-        </w:rPr>
-        <w:t xml:space="preserve">a </w:t>
-      </w:r>
-      <w:r>
-        <w:rPr>
-          <w:rFonts w:ascii="Times New Roman" w:hAnsi="Times New Roman" w:cs="Times New Roman"/>
-          <w:sz w:val="24"/>
-          <w:szCs w:val="24"/>
-        </w:rPr>
-        <w:t xml:space="preserve">video game company wanted to make a game, </w:t>
-      </w:r>
-      <w:r>
-        <w:rPr>
-          <w:rFonts w:ascii="Times New Roman" w:hAnsi="Times New Roman" w:cs="Times New Roman"/>
-          <w:sz w:val="24"/>
-          <w:szCs w:val="24"/>
-        </w:rPr>
-        <w:t xml:space="preserve">with a complex ECS that handles memory management and component filtering </w:t>
-      </w:r>
-      <w:r>
-        <w:rPr>
-          <w:rFonts w:ascii="Times New Roman" w:hAnsi="Times New Roman" w:cs="Times New Roman"/>
-          <w:sz w:val="24"/>
-          <w:szCs w:val="24"/>
-        </w:rPr>
-        <w:t xml:space="preserve">with an intricate FSM </w:t>
-      </w:r>
-      <w:r>
-        <w:rPr>
-          <w:rFonts w:ascii="Times New Roman" w:hAnsi="Times New Roman" w:cs="Times New Roman"/>
-          <w:sz w:val="24"/>
-          <w:szCs w:val="24"/>
-        </w:rPr>
-        <w:t xml:space="preserve">coupled into the ECS </w:t>
-      </w:r>
-      <w:r>
-        <w:rPr>
-          <w:rFonts w:ascii="Times New Roman" w:hAnsi="Times New Roman" w:cs="Times New Roman"/>
-          <w:sz w:val="24"/>
-          <w:szCs w:val="24"/>
-        </w:rPr>
-        <w:t>paradigm</w:t>
-      </w:r>
-      <w:r>
-        <w:rPr>
-          <w:rFonts w:ascii="Times New Roman" w:hAnsi="Times New Roman" w:cs="Times New Roman"/>
-          <w:sz w:val="24"/>
-          <w:szCs w:val="24"/>
-        </w:rPr>
-        <w:t xml:space="preserve">. The time it will take to develop </w:t>
-      </w:r>
-      <w:r>
-        <w:rPr>
-          <w:rFonts w:ascii="Times New Roman" w:hAnsi="Times New Roman" w:cs="Times New Roman"/>
-          <w:sz w:val="24"/>
-          <w:szCs w:val="24"/>
-        </w:rPr>
-        <w:t>an ECS that is coupled together with an</w:t>
-      </w:r>
-      <w:r>
-        <w:rPr>
-          <w:rFonts w:ascii="Times New Roman" w:hAnsi="Times New Roman" w:cs="Times New Roman"/>
-          <w:sz w:val="24"/>
-          <w:szCs w:val="24"/>
-        </w:rPr>
-        <w:t xml:space="preserve"> FSM</w:t>
-      </w:r>
-      <w:r>
-        <w:rPr>
-          <w:rFonts w:ascii="Times New Roman" w:hAnsi="Times New Roman" w:cs="Times New Roman"/>
-          <w:sz w:val="24"/>
-          <w:szCs w:val="24"/>
-        </w:rPr>
-        <w:t>,</w:t>
-      </w:r>
-      <w:r>
-        <w:rPr>
-          <w:rFonts w:ascii="Times New Roman" w:hAnsi="Times New Roman" w:cs="Times New Roman"/>
-          <w:sz w:val="24"/>
-          <w:szCs w:val="24"/>
-        </w:rPr>
-        <w:t xml:space="preserve"> that is easy to understand for other developers and follows software practices such as the SOLID principles, is hard to estimate as a lot of work will be done in the designing of th</w:t>
-      </w:r>
-      <w:r>
-        <w:rPr>
-          <w:rFonts w:ascii="Times New Roman" w:hAnsi="Times New Roman" w:cs="Times New Roman"/>
-          <w:sz w:val="24"/>
-          <w:szCs w:val="24"/>
-        </w:rPr>
-        <w:t xml:space="preserve">e ECS paradigm and the coupling of FSM with ECS </w:t>
-      </w:r>
-      <w:r>
-        <w:rPr>
-          <w:rFonts w:ascii="Times New Roman" w:hAnsi="Times New Roman" w:cs="Times New Roman"/>
-          <w:sz w:val="24"/>
-          <w:szCs w:val="24"/>
-        </w:rPr>
-        <w:t>paradigm</w:t>
-      </w:r>
-      <w:r>
-        <w:rPr>
-          <w:rFonts w:ascii="Times New Roman" w:hAnsi="Times New Roman" w:cs="Times New Roman"/>
-          <w:sz w:val="24"/>
-          <w:szCs w:val="24"/>
-        </w:rPr>
-        <w:t xml:space="preserve">. A best estimate of the time to take, would be around </w:t>
-      </w:r>
-      <w:r>
-        <w:rPr>
-          <w:rFonts w:ascii="Times New Roman" w:hAnsi="Times New Roman" w:cs="Times New Roman"/>
-          <w:sz w:val="24"/>
-          <w:szCs w:val="24"/>
-        </w:rPr>
-        <w:t>2</w:t>
-      </w:r>
-      <w:r>
-        <w:rPr>
-          <w:rFonts w:ascii="Times New Roman" w:hAnsi="Times New Roman" w:cs="Times New Roman"/>
-          <w:sz w:val="24"/>
-          <w:szCs w:val="24"/>
-        </w:rPr>
-        <w:t xml:space="preserve"> </w:t>
-      </w:r>
-      <w:r>
-        <w:rPr>
-          <w:rFonts w:ascii="Times New Roman" w:hAnsi="Times New Roman" w:cs="Times New Roman"/>
-          <w:sz w:val="24"/>
-          <w:szCs w:val="24"/>
-        </w:rPr>
-        <w:t>months</w:t>
-      </w:r>
-      <w:r>
-        <w:rPr>
-          <w:rFonts w:ascii="Times New Roman" w:hAnsi="Times New Roman" w:cs="Times New Roman"/>
-          <w:sz w:val="24"/>
-          <w:szCs w:val="24"/>
-        </w:rPr>
-        <w:t xml:space="preserve"> to design and </w:t>
-      </w:r>
-      <w:r>
-        <w:rPr>
-          <w:rFonts w:ascii="Times New Roman" w:hAnsi="Times New Roman" w:cs="Times New Roman"/>
-          <w:sz w:val="24"/>
-          <w:szCs w:val="24"/>
-        </w:rPr>
-        <w:t>4</w:t>
-      </w:r>
-      <w:r>
-        <w:rPr>
-          <w:rFonts w:ascii="Times New Roman" w:hAnsi="Times New Roman" w:cs="Times New Roman"/>
-          <w:sz w:val="24"/>
-          <w:szCs w:val="24"/>
-        </w:rPr>
-        <w:t xml:space="preserve"> Months to actually develop this.</w:t>
-      </w:r>
-      <w:r>
-        <w:rPr>
-          <w:rFonts w:ascii="Times New Roman" w:hAnsi="Times New Roman" w:cs="Times New Roman"/>
-          <w:sz w:val="24"/>
-          <w:szCs w:val="24"/>
-        </w:rPr>
-        <w:t xml:space="preserve"> If we take our standard salary into account and </w:t>
-      </w:r>
-      <w:r>
-        <w:rPr>
-          <w:rFonts w:ascii="Times New Roman" w:hAnsi="Times New Roman" w:cs="Times New Roman"/>
-          <w:sz w:val="24"/>
-          <w:szCs w:val="24"/>
-        </w:rPr>
-        <w:t xml:space="preserve">6 </w:t>
-      </w:r>
-      <w:r>
-        <w:rPr>
-          <w:rFonts w:ascii="Times New Roman" w:hAnsi="Times New Roman" w:cs="Times New Roman"/>
-          <w:sz w:val="24"/>
-          <w:szCs w:val="24"/>
-        </w:rPr>
-        <w:t xml:space="preserve">months total development time. The costs of developing this for </w:t>
-      </w:r>
-      <w:r>
-        <w:rPr>
-          <w:rFonts w:ascii="Times New Roman" w:hAnsi="Times New Roman" w:cs="Times New Roman"/>
-          <w:sz w:val="24"/>
-          <w:szCs w:val="24"/>
-        </w:rPr>
-        <w:t>6</w:t>
-      </w:r>
-      <w:r>
-        <w:rPr>
-          <w:rFonts w:ascii="Times New Roman" w:hAnsi="Times New Roman" w:cs="Times New Roman"/>
-          <w:sz w:val="24"/>
-          <w:szCs w:val="24"/>
-        </w:rPr>
-        <w:t xml:space="preserve"> months for one developer is </w:t>
-      </w:r>
-      <w:r>
-        <w:rPr>
-          <w:rFonts w:ascii="Times New Roman" w:hAnsi="Times New Roman" w:cs="Times New Roman"/>
-          <w:sz w:val="24"/>
-          <w:szCs w:val="24"/>
-        </w:rPr>
-        <w:t xml:space="preserve">($9000 * </w:t>
-      </w:r>
-      <w:r>
-        <w:rPr>
-          <w:rFonts w:ascii="Times New Roman" w:hAnsi="Times New Roman" w:cs="Times New Roman"/>
-          <w:sz w:val="24"/>
-          <w:szCs w:val="24"/>
-        </w:rPr>
-        <w:t>6</w:t>
-      </w:r>
-      <w:r>
-        <w:rPr>
-          <w:rFonts w:ascii="Times New Roman" w:hAnsi="Times New Roman" w:cs="Times New Roman"/>
-          <w:sz w:val="24"/>
-          <w:szCs w:val="24"/>
-        </w:rPr>
-        <w:t xml:space="preserve">) </w:t>
-      </w:r>
-      <w:r>
-        <w:rPr>
-          <w:rFonts w:ascii="Times New Roman" w:hAnsi="Times New Roman" w:cs="Times New Roman"/>
-          <w:b/>
-          <w:sz w:val="24"/>
-          <w:szCs w:val="24"/>
-        </w:rPr>
-        <w:t>$</w:t>
-      </w:r>
-      <w:r>
-        <w:rPr>
-          <w:rFonts w:ascii="Times New Roman" w:hAnsi="Times New Roman" w:cs="Times New Roman"/>
-          <w:b/>
-          <w:sz w:val="24"/>
-          <w:szCs w:val="24"/>
-        </w:rPr>
-        <w:t>54</w:t>
-      </w:r>
-      <w:r>
-        <w:rPr>
-          <w:rFonts w:ascii="Times New Roman" w:hAnsi="Times New Roman" w:cs="Times New Roman"/>
-          <w:b/>
-          <w:sz w:val="24"/>
-          <w:szCs w:val="24"/>
-        </w:rPr>
-        <w:t>,000</w:t>
-      </w:r>
-      <w:r>
-        <w:rPr>
-          <w:rFonts w:ascii="Times New Roman" w:hAnsi="Times New Roman" w:cs="Times New Roman"/>
-          <w:sz w:val="24"/>
-          <w:szCs w:val="24"/>
-        </w:rPr>
-        <w:t xml:space="preserve"> and for </w:t>
-      </w:r>
-      <w:r>
-        <w:rPr>
-          <w:rFonts w:ascii="Times New Roman" w:hAnsi="Times New Roman" w:cs="Times New Roman"/>
-          <w:sz w:val="24"/>
-          <w:szCs w:val="24"/>
-        </w:rPr>
-        <w:t>50</w:t>
-      </w:r>
-      <w:r>
-        <w:rPr>
-          <w:rFonts w:ascii="Times New Roman" w:hAnsi="Times New Roman" w:cs="Times New Roman"/>
-          <w:sz w:val="24"/>
-          <w:szCs w:val="24"/>
-        </w:rPr>
-        <w:t xml:space="preserve"> developers the cost will be </w:t>
-      </w:r>
-      <w:r>
-        <w:rPr>
-          <w:rFonts w:ascii="Times New Roman" w:hAnsi="Times New Roman" w:cs="Times New Roman"/>
-          <w:sz w:val="24"/>
-          <w:szCs w:val="24"/>
-        </w:rPr>
-        <w:t>(</w:t>
-      </w:r>
-      <w:r>
-        <w:rPr>
-          <w:rFonts w:ascii="Times New Roman" w:hAnsi="Times New Roman" w:cs="Times New Roman"/>
-          <w:sz w:val="24"/>
-          <w:szCs w:val="24"/>
-        </w:rPr>
-        <w:t>54</w:t>
-      </w:r>
-      <w:r>
-        <w:rPr>
-          <w:rFonts w:ascii="Times New Roman" w:hAnsi="Times New Roman" w:cs="Times New Roman"/>
-          <w:sz w:val="24"/>
-          <w:szCs w:val="24"/>
-        </w:rPr>
-        <w:t xml:space="preserve">,000 * 50) </w:t>
-      </w:r>
-      <w:r>
-        <w:rPr>
-          <w:rFonts w:ascii="Times New Roman" w:hAnsi="Times New Roman" w:cs="Times New Roman"/>
-          <w:b/>
-          <w:sz w:val="24"/>
-          <w:szCs w:val="24"/>
-        </w:rPr>
-        <w:t>$</w:t>
-      </w:r>
-      <w:r>
-        <w:rPr>
-          <w:rFonts w:ascii="Times New Roman" w:hAnsi="Times New Roman" w:cs="Times New Roman"/>
-          <w:b/>
-          <w:sz w:val="24"/>
-          <w:szCs w:val="24"/>
-        </w:rPr>
-        <w:t>2</w:t>
-      </w:r>
-      <w:r>
-        <w:rPr>
-          <w:rFonts w:ascii="Times New Roman" w:hAnsi="Times New Roman" w:cs="Times New Roman"/>
-          <w:b/>
-          <w:sz w:val="24"/>
-          <w:szCs w:val="24"/>
-        </w:rPr>
-        <w:t>,</w:t>
-      </w:r>
-      <w:r>
-        <w:rPr>
-          <w:rFonts w:ascii="Times New Roman" w:hAnsi="Times New Roman" w:cs="Times New Roman"/>
-          <w:b/>
-          <w:sz w:val="24"/>
-          <w:szCs w:val="24"/>
-        </w:rPr>
-        <w:t>700</w:t>
-      </w:r>
-      <w:r>
-        <w:rPr>
-          <w:rFonts w:ascii="Times New Roman" w:hAnsi="Times New Roman" w:cs="Times New Roman"/>
-          <w:b/>
-          <w:sz w:val="24"/>
-          <w:szCs w:val="24"/>
-        </w:rPr>
-        <w:t>,</w:t>
-      </w:r>
-      <w:r>
-        <w:rPr>
-          <w:rFonts w:ascii="Times New Roman" w:hAnsi="Times New Roman" w:cs="Times New Roman"/>
-          <w:b/>
-          <w:sz w:val="24"/>
-          <w:szCs w:val="24"/>
-        </w:rPr>
-        <w:t>000</w:t>
-      </w:r>
-      <w:r>
-        <w:rPr>
-          <w:rFonts w:ascii="Times New Roman" w:hAnsi="Times New Roman" w:cs="Times New Roman"/>
-          <w:b/>
-          <w:sz w:val="24"/>
-          <w:szCs w:val="24"/>
-        </w:rPr>
-        <w:t xml:space="preserve">. </w:t>
-      </w:r>
-      <w:r>
-        <w:rPr>
-          <w:rFonts w:ascii="Times New Roman" w:hAnsi="Times New Roman" w:cs="Times New Roman"/>
-          <w:sz w:val="24"/>
-          <w:szCs w:val="24"/>
-        </w:rPr>
-        <w:t xml:space="preserve">This has a very big impact, as the company might not have the capital to spend on 6 months of development time on something that the end user might not notice (They might want to put that capital into the advertising or art department that will make their game stand out more). </w:t>
-      </w:r>
-    </w:p>
-    <w:p>
-      <w:pPr>
-        <w:rPr>
-          <w:rFonts w:ascii="Times New Roman" w:hAnsi="Times New Roman" w:cs="Times New Roman"/>
-          <w:sz w:val="24"/>
-          <w:szCs w:val="24"/>
-        </w:rPr>
-      </w:pPr>
-    </w:p>
-    <w:p>
-      <w:pPr>
-        <w:rPr>
-          <w:rFonts w:ascii="Times New Roman" w:hAnsi="Times New Roman" w:cs="Times New Roman"/>
-          <w:sz w:val="32"/>
-          <w:szCs w:val="24"/>
-        </w:rPr>
-      </w:pPr>
-      <w:r>
-        <w:rPr>
-          <w:rFonts w:ascii="Times New Roman" w:hAnsi="Times New Roman" w:cs="Times New Roman"/>
-          <w:sz w:val="32"/>
-          <w:szCs w:val="24"/>
-        </w:rPr>
-        <w:t>OO (Object-Orientated)</w:t>
-      </w:r>
-    </w:p>
-    <w:p>
-      <w:pPr>
-        <w:rPr>
-          <w:rFonts w:ascii="Times New Roman" w:hAnsi="Times New Roman" w:cs="Times New Roman"/>
-          <w:sz w:val="24"/>
-          <w:szCs w:val="24"/>
-        </w:rPr>
-      </w:pPr>
-      <w:r>
-        <w:rPr>
-          <w:rFonts w:ascii="Times New Roman" w:hAnsi="Times New Roman" w:cs="Times New Roman"/>
-          <w:sz w:val="24"/>
-          <w:szCs w:val="24"/>
-        </w:rPr>
-        <w:t xml:space="preserve">For small-scale games/projects OO can be very useful to create these games/projects. This is due to the fact that OO is very fast to develop in. This will reduce the cost of the production of small-scale games, which will </w:t>
-      </w:r>
-      <w:r>
-        <w:rPr>
-          <w:rFonts w:ascii="Times New Roman" w:hAnsi="Times New Roman" w:cs="Times New Roman"/>
-          <w:sz w:val="24"/>
-          <w:szCs w:val="24"/>
-        </w:rPr>
-        <w:t>leave</w:t>
-      </w:r>
-      <w:r>
-        <w:rPr>
-          <w:rFonts w:ascii="Times New Roman" w:hAnsi="Times New Roman" w:cs="Times New Roman"/>
-          <w:sz w:val="24"/>
-          <w:szCs w:val="24"/>
-        </w:rPr>
-        <w:t xml:space="preserve"> more capital </w:t>
-      </w:r>
-      <w:r>
-        <w:rPr>
-          <w:rFonts w:ascii="Times New Roman" w:hAnsi="Times New Roman" w:cs="Times New Roman"/>
-          <w:sz w:val="24"/>
-          <w:szCs w:val="24"/>
-        </w:rPr>
-        <w:t xml:space="preserve">to use </w:t>
-      </w:r>
-      <w:r>
-        <w:rPr>
-          <w:rFonts w:ascii="Times New Roman" w:hAnsi="Times New Roman" w:cs="Times New Roman"/>
-          <w:sz w:val="24"/>
-          <w:szCs w:val="24"/>
-        </w:rPr>
-        <w:t>in other departments. Even in AAA games</w:t>
-      </w:r>
-      <w:r>
-        <w:rPr>
-          <w:rFonts w:ascii="Times New Roman" w:hAnsi="Times New Roman" w:cs="Times New Roman"/>
-          <w:sz w:val="24"/>
-          <w:szCs w:val="24"/>
-        </w:rPr>
-        <w:t xml:space="preserve"> and less overhead for game designer’s/developers,</w:t>
-      </w:r>
-      <w:r>
-        <w:rPr>
-          <w:rFonts w:ascii="Times New Roman" w:hAnsi="Times New Roman" w:cs="Times New Roman"/>
-          <w:sz w:val="24"/>
-          <w:szCs w:val="24"/>
-        </w:rPr>
-        <w:t xml:space="preserve"> designers and developer will work to create early prototypes of the game they want, and this could be done in OO to test out the fundamental game mechanics and make sure </w:t>
-      </w:r>
-      <w:r>
-        <w:rPr>
-          <w:rFonts w:ascii="Times New Roman" w:hAnsi="Times New Roman" w:cs="Times New Roman"/>
-          <w:sz w:val="24"/>
-          <w:szCs w:val="24"/>
-        </w:rPr>
-        <w:t>that the game they are making is immersive to the</w:t>
-      </w:r>
-      <w:r>
-        <w:rPr>
-          <w:rFonts w:ascii="Times New Roman" w:hAnsi="Times New Roman" w:cs="Times New Roman"/>
-          <w:sz w:val="24"/>
-          <w:szCs w:val="24"/>
-        </w:rPr>
-        <w:t xml:space="preserve"> user. But this will fall short when you want to develop big scale AAA games, which will lead to inheritance trees that will </w:t>
+          <w:sz w:val="24"/>
+          <w:szCs w:val="24"/>
+        </w:rPr>
+        <w:t xml:space="preserve">inheritance trees that will </w:t>
       </w:r>
       <w:r>
         <w:rPr>
@@ -1008,15 +1023,7 @@
           <w:sz w:val="24"/>
           <w:szCs w:val="24"/>
         </w:rPr>
-        <w:t xml:space="preserve">inheritance </w:t>
-      </w:r>
-      <w:r>
-        <w:rPr>
-          <w:rFonts w:ascii="Times New Roman" w:hAnsi="Times New Roman" w:cs="Times New Roman"/>
-          <w:sz w:val="24"/>
-          <w:szCs w:val="24"/>
-        </w:rPr>
-        <w:t xml:space="preserve">will be very hard and time consuming. </w:t>
+        <w:t xml:space="preserve">inheritance will be very hard and time consuming. </w:t>
       </w:r>
       <w:r>
         <w:rPr>

--- a/FSM ECS Cohabitation Report.docx
+++ b/FSM ECS Cohabitation Report.docx
@@ -716,6 +716,54 @@
           <w:sz w:val="24"/>
           <w:szCs w:val="24"/>
         </w:rPr>
+        <w:t xml:space="preserve"> and less overhead for game designer’s</w:t>
+      </w:r>
+      <w:r>
+        <w:rPr>
+          <w:rFonts w:ascii="Times New Roman" w:hAnsi="Times New Roman" w:cs="Times New Roman"/>
+          <w:sz w:val="24"/>
+          <w:szCs w:val="24"/>
+        </w:rPr>
+        <w:t xml:space="preserve">, which will </w:t>
+      </w:r>
+      <w:r>
+        <w:rPr>
+          <w:rFonts w:ascii="Times New Roman" w:hAnsi="Times New Roman" w:cs="Times New Roman"/>
+          <w:sz w:val="24"/>
+          <w:szCs w:val="24"/>
+        </w:rPr>
+        <w:t>leave</w:t>
+      </w:r>
+      <w:r>
+        <w:rPr>
+          <w:rFonts w:ascii="Times New Roman" w:hAnsi="Times New Roman" w:cs="Times New Roman"/>
+          <w:sz w:val="24"/>
+          <w:szCs w:val="24"/>
+        </w:rPr>
+        <w:t xml:space="preserve"> more capital </w:t>
+      </w:r>
+      <w:r>
+        <w:rPr>
+          <w:rFonts w:ascii="Times New Roman" w:hAnsi="Times New Roman" w:cs="Times New Roman"/>
+          <w:sz w:val="24"/>
+          <w:szCs w:val="24"/>
+        </w:rPr>
+        <w:t xml:space="preserve">to use </w:t>
+      </w:r>
+      <w:r>
+        <w:rPr>
+          <w:rFonts w:ascii="Times New Roman" w:hAnsi="Times New Roman" w:cs="Times New Roman"/>
+          <w:sz w:val="24"/>
+          <w:szCs w:val="24"/>
+        </w:rPr>
+        <w:t>in other departments. Even in AAA games</w:t>
+      </w:r>
+      <w:r>
+        <w:rPr>
+          <w:rFonts w:ascii="Times New Roman" w:hAnsi="Times New Roman" w:cs="Times New Roman"/>
+          <w:sz w:val="24"/>
+          <w:szCs w:val="24"/>
+        </w:rPr>
         <w:t xml:space="preserve"> </w:t>
       </w:r>
       <w:r>
@@ -724,62 +772,6 @@
           <w:sz w:val="24"/>
           <w:szCs w:val="24"/>
         </w:rPr>
-        <w:t>and less overhead for game designer’s</w:t>
-      </w:r>
-      <w:r>
-        <w:rPr>
-          <w:rFonts w:ascii="Times New Roman" w:hAnsi="Times New Roman" w:cs="Times New Roman"/>
-          <w:sz w:val="24"/>
-          <w:szCs w:val="24"/>
-        </w:rPr>
-        <w:t xml:space="preserve">, which will </w:t>
-      </w:r>
-      <w:r>
-        <w:rPr>
-          <w:rFonts w:ascii="Times New Roman" w:hAnsi="Times New Roman" w:cs="Times New Roman"/>
-          <w:sz w:val="24"/>
-          <w:szCs w:val="24"/>
-        </w:rPr>
-        <w:t>leave</w:t>
-      </w:r>
-      <w:r>
-        <w:rPr>
-          <w:rFonts w:ascii="Times New Roman" w:hAnsi="Times New Roman" w:cs="Times New Roman"/>
-          <w:sz w:val="24"/>
-          <w:szCs w:val="24"/>
-        </w:rPr>
-        <w:t xml:space="preserve"> more capital </w:t>
-      </w:r>
-      <w:r>
-        <w:rPr>
-          <w:rFonts w:ascii="Times New Roman" w:hAnsi="Times New Roman" w:cs="Times New Roman"/>
-          <w:sz w:val="24"/>
-          <w:szCs w:val="24"/>
-        </w:rPr>
-        <w:t xml:space="preserve">to use </w:t>
-      </w:r>
-      <w:r>
-        <w:rPr>
-          <w:rFonts w:ascii="Times New Roman" w:hAnsi="Times New Roman" w:cs="Times New Roman"/>
-          <w:sz w:val="24"/>
-          <w:szCs w:val="24"/>
-        </w:rPr>
-        <w:t>in other departments. Even in AAA games</w:t>
-      </w:r>
-      <w:r>
-        <w:rPr>
-          <w:rFonts w:ascii="Times New Roman" w:hAnsi="Times New Roman" w:cs="Times New Roman"/>
-          <w:sz w:val="24"/>
-          <w:szCs w:val="24"/>
-        </w:rPr>
-        <w:t xml:space="preserve"> </w:t>
-      </w:r>
-      <w:r>
-        <w:rPr>
-          <w:rFonts w:ascii="Times New Roman" w:hAnsi="Times New Roman" w:cs="Times New Roman"/>
-          <w:sz w:val="24"/>
-          <w:szCs w:val="24"/>
-        </w:rPr>
         <w:t xml:space="preserve">designers and developer will work to create early prototypes of the game they want, and this could be done in OO to test out the fundamental game mechanics and make sure </w:t>
       </w:r>
       <w:r>
@@ -806,8 +798,6 @@
         </w:rPr>
         <w:t xml:space="preserve">large </w:t>
       </w:r>
-      <w:bookmarkStart w:id="0" w:name="_GoBack"/>
-      <w:bookmarkEnd w:id="0"/>
       <w:r>
         <w:rPr>
           <w:rFonts w:ascii="Times New Roman" w:hAnsi="Times New Roman" w:cs="Times New Roman"/>
@@ -923,7 +913,57 @@
           <w:sz w:val="24"/>
           <w:szCs w:val="24"/>
         </w:rPr>
-        <w:t xml:space="preserve">polymorphism and inheritance tress that will lead away from OO and into DDD (Data-Driven-Development). The reason why ECS goes this route is that OO does not scale easily into AAA games and will lead to problems that developers will need to get around. ECS is a very different way of coding. Instead of thinking characters/npc’s are objects, in ECS we think of them as data. This type of programming is hard to understand and even harder to implement, as ECS doesn’t use polymorphism and the developers will need to create an ECS system that is easy to develop in for other developers. This will lead to impact, where the developers will need to design out the entire ECS system and make sure that they have good memory management and really concrete component filtering, that will make it so that it’s really easy for other developers to create/use different components together. </w:t>
+        <w:t>polymorphism and inheritance tress that will lead away from OO and into DDD (Data-Driven-Development). The reason why ECS goes this route is that OO does not scale easily into AAA games and will lead to problems that developers will need to get around. ECS is a very different way of coding. Instead of thinking characters/npc’s are objects, in ECS we think of them as data. This type of programming is hard to understand and even harder to implement, as ECS doesn’t use polymorphism</w:t>
+      </w:r>
+      <w:r>
+        <w:rPr>
+          <w:rFonts w:ascii="Times New Roman" w:hAnsi="Times New Roman" w:cs="Times New Roman"/>
+          <w:sz w:val="24"/>
+          <w:szCs w:val="24"/>
+        </w:rPr>
+        <w:t xml:space="preserve"> </w:t>
+      </w:r>
+      <w:r>
+        <w:rPr>
+          <w:rFonts w:ascii="Times New Roman" w:hAnsi="Times New Roman" w:cs="Times New Roman"/>
+          <w:sz w:val="24"/>
+          <w:szCs w:val="24"/>
+        </w:rPr>
+        <w:t>the developers will need to create an ECS system that is easy to develop in for other developers. This will lead to</w:t>
+      </w:r>
+      <w:r>
+        <w:rPr>
+          <w:rFonts w:ascii="Times New Roman" w:hAnsi="Times New Roman" w:cs="Times New Roman"/>
+          <w:sz w:val="24"/>
+          <w:szCs w:val="24"/>
+        </w:rPr>
+        <w:t xml:space="preserve"> an</w:t>
+      </w:r>
+      <w:r>
+        <w:rPr>
+          <w:rFonts w:ascii="Times New Roman" w:hAnsi="Times New Roman" w:cs="Times New Roman"/>
+          <w:sz w:val="24"/>
+          <w:szCs w:val="24"/>
+        </w:rPr>
+        <w:t xml:space="preserve"> impact, where the developers will need to design out the entire ECS system and make sure that they have good memory management and really concrete component filtering, </w:t>
+      </w:r>
+      <w:bookmarkStart w:id="0" w:name="_GoBack"/>
+      <w:bookmarkEnd w:id="0"/>
+      <w:r>
+        <w:rPr>
+          <w:rFonts w:ascii="Times New Roman" w:hAnsi="Times New Roman" w:cs="Times New Roman"/>
+          <w:sz w:val="24"/>
+          <w:szCs w:val="24"/>
+        </w:rPr>
+        <w:t>which will</w:t>
+      </w:r>
+      <w:r>
+        <w:rPr>
+          <w:rFonts w:ascii="Times New Roman" w:hAnsi="Times New Roman" w:cs="Times New Roman"/>
+          <w:sz w:val="24"/>
+          <w:szCs w:val="24"/>
+        </w:rPr>
+        <w:t xml:space="preserve"> make it so that it’s really easy for other developers to create/use different components together. </w:t>
       </w:r>
     </w:p>
     <w:p>
@@ -983,16 +1023,14 @@
         </w:rPr>
         <w:t xml:space="preserve">large inheritance tree. As I said before ECS doesn’t use polymorphism at all, so coupling together </w:t>
       </w:r>
-      <w:proofErr w:type="gramStart"/>
-      <w:r>
-        <w:rPr>
-          <w:rFonts w:ascii="Times New Roman" w:hAnsi="Times New Roman" w:cs="Times New Roman"/>
-          <w:sz w:val="24"/>
-          <w:szCs w:val="24"/>
-        </w:rPr>
-        <w:t>a</w:t>
-      </w:r>
-      <w:proofErr w:type="gramEnd"/>
+      <w:r>
+        <w:rPr>
+          <w:rFonts w:ascii="Times New Roman" w:hAnsi="Times New Roman" w:cs="Times New Roman"/>
+          <w:sz w:val="24"/>
+          <w:szCs w:val="24"/>
+        </w:rPr>
+        <w:t>an</w:t>
+      </w:r>
       <w:r>
         <w:rPr>
           <w:rFonts w:ascii="Times New Roman" w:hAnsi="Times New Roman" w:cs="Times New Roman"/>

--- a/FSM ECS Cohabitation Report.docx
+++ b/FSM ECS Cohabitation Report.docx
@@ -252,7 +252,23 @@
           <w:sz w:val="24"/>
           <w:szCs w:val="24"/>
         </w:rPr>
-        <w:t xml:space="preserve">game developer </w:t>
+        <w:t>game developer</w:t>
+      </w:r>
+      <w:r>
+        <w:rPr>
+          <w:rFonts w:ascii="Times New Roman" w:hAnsi="Times New Roman" w:cs="Times New Roman"/>
+          <w:sz w:val="24"/>
+          <w:szCs w:val="24"/>
+        </w:rPr>
+        <w:t xml:space="preserve"> to be</w:t>
+      </w:r>
+      <w:r>
+        <w:rPr>
+          <w:rFonts w:ascii="Times New Roman" w:hAnsi="Times New Roman" w:cs="Times New Roman"/>
+          <w:sz w:val="24"/>
+          <w:szCs w:val="24"/>
+        </w:rPr>
+        <w:t xml:space="preserve"> </w:t>
       </w:r>
       <w:r>
         <w:rPr>
@@ -311,7 +327,7 @@
           <w:sz w:val="24"/>
           <w:szCs w:val="24"/>
         </w:rPr>
-        <w:t xml:space="preserve">. If </w:t>
+        <w:t xml:space="preserve">, </w:t>
       </w:r>
       <w:r>
         <w:rPr>
@@ -327,7 +343,39 @@
           <w:sz w:val="24"/>
           <w:szCs w:val="24"/>
         </w:rPr>
-        <w:t xml:space="preserve">video game company wanted to make a game, </w:t>
+        <w:t xml:space="preserve">video game company </w:t>
+      </w:r>
+      <w:r>
+        <w:rPr>
+          <w:rFonts w:ascii="Times New Roman" w:hAnsi="Times New Roman" w:cs="Times New Roman"/>
+          <w:sz w:val="24"/>
+          <w:szCs w:val="24"/>
+        </w:rPr>
+        <w:t>that wants</w:t>
+      </w:r>
+      <w:r>
+        <w:rPr>
+          <w:rFonts w:ascii="Times New Roman" w:hAnsi="Times New Roman" w:cs="Times New Roman"/>
+          <w:sz w:val="24"/>
+          <w:szCs w:val="24"/>
+        </w:rPr>
+        <w:t xml:space="preserve"> to </w:t>
+      </w:r>
+      <w:r>
+        <w:rPr>
+          <w:rFonts w:ascii="Times New Roman" w:hAnsi="Times New Roman" w:cs="Times New Roman"/>
+          <w:sz w:val="24"/>
+          <w:szCs w:val="24"/>
+        </w:rPr>
+        <w:t>create</w:t>
+      </w:r>
+      <w:r>
+        <w:rPr>
+          <w:rFonts w:ascii="Times New Roman" w:hAnsi="Times New Roman" w:cs="Times New Roman"/>
+          <w:sz w:val="24"/>
+          <w:szCs w:val="24"/>
+        </w:rPr>
+        <w:t xml:space="preserve"> a game, </w:t>
       </w:r>
       <w:r>
         <w:rPr>
@@ -351,15 +399,39 @@
           <w:sz w:val="24"/>
           <w:szCs w:val="24"/>
         </w:rPr>
-        <w:t>coupled into the ECS paradigm</w:t>
-      </w:r>
-      <w:r>
-        <w:rPr>
-          <w:rFonts w:ascii="Times New Roman" w:hAnsi="Times New Roman" w:cs="Times New Roman"/>
-          <w:sz w:val="24"/>
-          <w:szCs w:val="24"/>
-        </w:rPr>
-        <w:t xml:space="preserve">. The time it will take to develop </w:t>
+        <w:t>coupled into the</w:t>
+      </w:r>
+      <w:r>
+        <w:rPr>
+          <w:rFonts w:ascii="Times New Roman" w:hAnsi="Times New Roman" w:cs="Times New Roman"/>
+          <w:sz w:val="24"/>
+          <w:szCs w:val="24"/>
+        </w:rPr>
+        <w:t xml:space="preserve"> it,</w:t>
+      </w:r>
+      <w:r>
+        <w:rPr>
+          <w:rFonts w:ascii="Times New Roman" w:hAnsi="Times New Roman" w:cs="Times New Roman"/>
+          <w:sz w:val="24"/>
+          <w:szCs w:val="24"/>
+        </w:rPr>
+        <w:t xml:space="preserve"> </w:t>
+      </w:r>
+      <w:r>
+        <w:rPr>
+          <w:rFonts w:ascii="Times New Roman" w:hAnsi="Times New Roman" w:cs="Times New Roman"/>
+          <w:sz w:val="24"/>
+          <w:szCs w:val="24"/>
+        </w:rPr>
+        <w:t>t</w:t>
+      </w:r>
+      <w:r>
+        <w:rPr>
+          <w:rFonts w:ascii="Times New Roman" w:hAnsi="Times New Roman" w:cs="Times New Roman"/>
+          <w:sz w:val="24"/>
+          <w:szCs w:val="24"/>
+        </w:rPr>
+        <w:t xml:space="preserve">he time it will take to develop </w:t>
       </w:r>
       <w:r>
         <w:rPr>
@@ -391,15 +463,31 @@
           <w:sz w:val="24"/>
           <w:szCs w:val="24"/>
         </w:rPr>
-        <w:t xml:space="preserve"> that is easy to understand for other developers and follows software practices such as the SOLID principles, is hard to estimate as a lot of work will be done in the designing of th</w:t>
-      </w:r>
-      <w:r>
-        <w:rPr>
-          <w:rFonts w:ascii="Times New Roman" w:hAnsi="Times New Roman" w:cs="Times New Roman"/>
-          <w:sz w:val="24"/>
-          <w:szCs w:val="24"/>
-        </w:rPr>
-        <w:t>e ECS paradigm and the coupling of FSM with ECS paradigm</w:t>
+        <w:t xml:space="preserve"> that is easy to understand for other developers and follows software practices such as SOLID principles, is hard to estimate</w:t>
+      </w:r>
+      <w:r>
+        <w:rPr>
+          <w:rFonts w:ascii="Times New Roman" w:hAnsi="Times New Roman" w:cs="Times New Roman"/>
+          <w:sz w:val="24"/>
+          <w:szCs w:val="24"/>
+        </w:rPr>
+        <w:t>,</w:t>
+      </w:r>
+      <w:r>
+        <w:rPr>
+          <w:rFonts w:ascii="Times New Roman" w:hAnsi="Times New Roman" w:cs="Times New Roman"/>
+          <w:sz w:val="24"/>
+          <w:szCs w:val="24"/>
+        </w:rPr>
+        <w:t xml:space="preserve"> as a lot of work will be done in the designing of th</w:t>
+      </w:r>
+      <w:r>
+        <w:rPr>
+          <w:rFonts w:ascii="Times New Roman" w:hAnsi="Times New Roman" w:cs="Times New Roman"/>
+          <w:sz w:val="24"/>
+          <w:szCs w:val="24"/>
+        </w:rPr>
+        <w:t>e ECS paradigm and the coupling of FSM with ECS</w:t>
       </w:r>
       <w:r>
         <w:rPr>
@@ -455,7 +543,23 @@
           <w:sz w:val="24"/>
           <w:szCs w:val="24"/>
         </w:rPr>
-        <w:t xml:space="preserve"> Months to actually develop this.</w:t>
+        <w:t xml:space="preserve"> Months to actually develo</w:t>
+      </w:r>
+      <w:r>
+        <w:rPr>
+          <w:rFonts w:ascii="Times New Roman" w:hAnsi="Times New Roman" w:cs="Times New Roman"/>
+          <w:sz w:val="24"/>
+          <w:szCs w:val="24"/>
+        </w:rPr>
+        <w:t>p</w:t>
+      </w:r>
+      <w:r>
+        <w:rPr>
+          <w:rFonts w:ascii="Times New Roman" w:hAnsi="Times New Roman" w:cs="Times New Roman"/>
+          <w:sz w:val="24"/>
+          <w:szCs w:val="24"/>
+        </w:rPr>
+        <w:t>.</w:t>
       </w:r>
       <w:r>
         <w:rPr>
@@ -665,7 +769,23 @@
           <w:sz w:val="24"/>
           <w:szCs w:val="24"/>
         </w:rPr>
-        <w:t xml:space="preserve">This has a very big impact, as the company might not have the capital to spend on 6 months of development time on something that the end user might not notice (They might want to put that capital into the advertising or art department that will make their game stand out more). </w:t>
+        <w:t xml:space="preserve">This </w:t>
+      </w:r>
+      <w:r>
+        <w:rPr>
+          <w:rFonts w:ascii="Times New Roman" w:hAnsi="Times New Roman" w:cs="Times New Roman"/>
+          <w:sz w:val="24"/>
+          <w:szCs w:val="24"/>
+        </w:rPr>
+        <w:t xml:space="preserve">could have an </w:t>
+      </w:r>
+      <w:r>
+        <w:rPr>
+          <w:rFonts w:ascii="Times New Roman" w:hAnsi="Times New Roman" w:cs="Times New Roman"/>
+          <w:sz w:val="24"/>
+          <w:szCs w:val="24"/>
+        </w:rPr>
+        <w:t xml:space="preserve">impact, as the company might not have the capital to spend on 6 months of development time on something that the end user might not notice (They might want to put that capital into the advertising or art department that will make their game stand out more). </w:t>
       </w:r>
     </w:p>
     <w:p>
@@ -772,7 +892,23 @@
           <w:sz w:val="24"/>
           <w:szCs w:val="24"/>
         </w:rPr>
-        <w:t xml:space="preserve">designers and developer will work to create early prototypes of the game they want, and this could be done in OO to test out the fundamental game mechanics and make sure </w:t>
+        <w:t xml:space="preserve">designers and developer </w:t>
+      </w:r>
+      <w:r>
+        <w:rPr>
+          <w:rFonts w:ascii="Times New Roman" w:hAnsi="Times New Roman" w:cs="Times New Roman"/>
+          <w:sz w:val="24"/>
+          <w:szCs w:val="24"/>
+        </w:rPr>
+        <w:t>would</w:t>
+      </w:r>
+      <w:r>
+        <w:rPr>
+          <w:rFonts w:ascii="Times New Roman" w:hAnsi="Times New Roman" w:cs="Times New Roman"/>
+          <w:sz w:val="24"/>
+          <w:szCs w:val="24"/>
+        </w:rPr>
+        <w:t xml:space="preserve"> work to create early prototypes of the game they want, and this could be done in OO to test out the fundamental game mechanics and make sure </w:t>
       </w:r>
       <w:r>
         <w:rPr>
@@ -913,23 +1049,55 @@
           <w:sz w:val="24"/>
           <w:szCs w:val="24"/>
         </w:rPr>
-        <w:t>polymorphism and inheritance tress that will lead away from OO and into DDD (Data-Driven-Development). The reason why ECS goes this route is that OO does not scale easily into AAA games and will lead to problems that developers will need to get around. ECS is a very different way of coding. Instead of thinking characters/npc’s are objects, in ECS we think of them as data. This type of programming is hard to understand and even harder to implement, as ECS doesn’t use polymorphism</w:t>
-      </w:r>
-      <w:r>
-        <w:rPr>
-          <w:rFonts w:ascii="Times New Roman" w:hAnsi="Times New Roman" w:cs="Times New Roman"/>
-          <w:sz w:val="24"/>
-          <w:szCs w:val="24"/>
-        </w:rPr>
-        <w:t xml:space="preserve"> </w:t>
-      </w:r>
-      <w:r>
-        <w:rPr>
-          <w:rFonts w:ascii="Times New Roman" w:hAnsi="Times New Roman" w:cs="Times New Roman"/>
-          <w:sz w:val="24"/>
-          <w:szCs w:val="24"/>
-        </w:rPr>
-        <w:t>the developers will need to create an ECS system that is easy to develop in for other developers. This will lead to</w:t>
+        <w:t xml:space="preserve">polymorphism and inheritance tress </w:t>
+      </w:r>
+      <w:r>
+        <w:rPr>
+          <w:rFonts w:ascii="Times New Roman" w:hAnsi="Times New Roman" w:cs="Times New Roman"/>
+          <w:sz w:val="24"/>
+          <w:szCs w:val="24"/>
+        </w:rPr>
+        <w:t>which in turn will</w:t>
+      </w:r>
+      <w:r>
+        <w:rPr>
+          <w:rFonts w:ascii="Times New Roman" w:hAnsi="Times New Roman" w:cs="Times New Roman"/>
+          <w:sz w:val="24"/>
+          <w:szCs w:val="24"/>
+        </w:rPr>
+        <w:t xml:space="preserve"> lead away from OO and into DDD (Data-Driven-Development). The reason why ECS goes this route is that OO does not scale easily into AAA games and will lead to problems that developers will need to get around. ECS is a very different way of coding. Instead of thinking characters/npc’s </w:t>
+      </w:r>
+      <w:r>
+        <w:rPr>
+          <w:rFonts w:ascii="Times New Roman" w:hAnsi="Times New Roman" w:cs="Times New Roman"/>
+          <w:sz w:val="24"/>
+          <w:szCs w:val="24"/>
+        </w:rPr>
+        <w:t>as</w:t>
+      </w:r>
+      <w:r>
+        <w:rPr>
+          <w:rFonts w:ascii="Times New Roman" w:hAnsi="Times New Roman" w:cs="Times New Roman"/>
+          <w:sz w:val="24"/>
+          <w:szCs w:val="24"/>
+        </w:rPr>
+        <w:t xml:space="preserve"> objects, in ECS we think of them as data. This type of programming is hard to understand and even harder to implement, as ECS doesn’t use polymorphism</w:t>
+      </w:r>
+      <w:r>
+        <w:rPr>
+          <w:rFonts w:ascii="Times New Roman" w:hAnsi="Times New Roman" w:cs="Times New Roman"/>
+          <w:sz w:val="24"/>
+          <w:szCs w:val="24"/>
+        </w:rPr>
+        <w:t xml:space="preserve"> or inheritance</w:t>
+      </w:r>
+      <w:r>
+        <w:rPr>
+          <w:rFonts w:ascii="Times New Roman" w:hAnsi="Times New Roman" w:cs="Times New Roman"/>
+          <w:sz w:val="24"/>
+          <w:szCs w:val="24"/>
+        </w:rPr>
+        <w:t>. This will lead to</w:t>
       </w:r>
       <w:r>
         <w:rPr>
@@ -947,8 +1115,6 @@
         </w:rPr>
         <w:t xml:space="preserve"> impact, where the developers will need to design out the entire ECS system and make sure that they have good memory management and really concrete component filtering, </w:t>
       </w:r>
-      <w:bookmarkStart w:id="0" w:name="_GoBack"/>
-      <w:bookmarkEnd w:id="0"/>
       <w:r>
         <w:rPr>
           <w:rFonts w:ascii="Times New Roman" w:hAnsi="Times New Roman" w:cs="Times New Roman"/>
@@ -963,7 +1129,23 @@
           <w:sz w:val="24"/>
           <w:szCs w:val="24"/>
         </w:rPr>
-        <w:t xml:space="preserve"> make it so that it’s really easy for other developers to create/use different components together. </w:t>
+        <w:t xml:space="preserve"> make it </w:t>
+      </w:r>
+      <w:r>
+        <w:rPr>
+          <w:rFonts w:ascii="Times New Roman" w:hAnsi="Times New Roman" w:cs="Times New Roman"/>
+          <w:sz w:val="24"/>
+          <w:szCs w:val="24"/>
+        </w:rPr>
+        <w:t xml:space="preserve">very </w:t>
+      </w:r>
+      <w:r>
+        <w:rPr>
+          <w:rFonts w:ascii="Times New Roman" w:hAnsi="Times New Roman" w:cs="Times New Roman"/>
+          <w:sz w:val="24"/>
+          <w:szCs w:val="24"/>
+        </w:rPr>
+        <w:t xml:space="preserve">easy for other developers to create/use different components together. </w:t>
       </w:r>
     </w:p>
     <w:p>
@@ -1021,7 +1203,7 @@
           <w:sz w:val="24"/>
           <w:szCs w:val="24"/>
         </w:rPr>
-        <w:t xml:space="preserve">large inheritance tree. As I said before ECS doesn’t use polymorphism at all, so coupling together </w:t>
+        <w:t xml:space="preserve">large inheritance tree. ECS doesn’t use polymorphism at all, so coupling together </w:t>
       </w:r>
       <w:r>
         <w:rPr>
@@ -1069,7 +1251,49 @@
           <w:sz w:val="24"/>
           <w:szCs w:val="24"/>
         </w:rPr>
-        <w:t>The biggest impact of this will be that it will take out time in development the game you actually want to create and into a concrete implementation of ECS with the FSM coupled together.</w:t>
+        <w:t>The biggest impact of this will be</w:t>
+      </w:r>
+      <w:r>
+        <w:rPr>
+          <w:rFonts w:ascii="Times New Roman" w:hAnsi="Times New Roman" w:cs="Times New Roman"/>
+          <w:sz w:val="24"/>
+          <w:szCs w:val="24"/>
+        </w:rPr>
+        <w:t xml:space="preserve">, </w:t>
+      </w:r>
+      <w:bookmarkStart w:id="0" w:name="_GoBack"/>
+      <w:bookmarkEnd w:id="0"/>
+      <w:r>
+        <w:rPr>
+          <w:rFonts w:ascii="Times New Roman" w:hAnsi="Times New Roman" w:cs="Times New Roman"/>
+          <w:sz w:val="24"/>
+          <w:szCs w:val="24"/>
+        </w:rPr>
+        <w:t xml:space="preserve">time taken </w:t>
+      </w:r>
+      <w:r>
+        <w:rPr>
+          <w:rFonts w:ascii="Times New Roman" w:hAnsi="Times New Roman" w:cs="Times New Roman"/>
+          <w:sz w:val="24"/>
+          <w:szCs w:val="24"/>
+        </w:rPr>
+        <w:t xml:space="preserve">out in development </w:t>
+      </w:r>
+      <w:r>
+        <w:rPr>
+          <w:rFonts w:ascii="Times New Roman" w:hAnsi="Times New Roman" w:cs="Times New Roman"/>
+          <w:sz w:val="24"/>
+          <w:szCs w:val="24"/>
+        </w:rPr>
+        <w:t xml:space="preserve">of </w:t>
+      </w:r>
+      <w:r>
+        <w:rPr>
+          <w:rFonts w:ascii="Times New Roman" w:hAnsi="Times New Roman" w:cs="Times New Roman"/>
+          <w:sz w:val="24"/>
+          <w:szCs w:val="24"/>
+        </w:rPr>
+        <w:t>the game you actually want to create and into a concrete implementation of ECS with the FSM coupled together.</w:t>
       </w:r>
     </w:p>
     <w:p>

--- a/FSM ECS Cohabitation Report.docx
+++ b/FSM ECS Cohabitation Report.docx
@@ -63,7 +63,23 @@
           <w:sz w:val="24"/>
           <w:szCs w:val="24"/>
         </w:rPr>
-        <w:t xml:space="preserve">In this article I will go over the negative and positive impacts </w:t>
+        <w:t>In this article</w:t>
+      </w:r>
+      <w:r>
+        <w:rPr>
+          <w:rFonts w:ascii="Times New Roman" w:hAnsi="Times New Roman" w:cs="Times New Roman"/>
+          <w:sz w:val="24"/>
+          <w:szCs w:val="24"/>
+        </w:rPr>
+        <w:t>,</w:t>
+      </w:r>
+      <w:r>
+        <w:rPr>
+          <w:rFonts w:ascii="Times New Roman" w:hAnsi="Times New Roman" w:cs="Times New Roman"/>
+          <w:sz w:val="24"/>
+          <w:szCs w:val="24"/>
+        </w:rPr>
+        <w:t xml:space="preserve"> I will go over the negative and positive impacts </w:t>
       </w:r>
       <w:r>
         <w:rPr>
@@ -828,7 +844,23 @@
           <w:sz w:val="24"/>
           <w:szCs w:val="24"/>
         </w:rPr>
-        <w:t>For small-scale games/projects OO can be very useful to create these games/projects. This is due to the fact that OO is very fast to develop in. This will reduce the cost of the production of small-scale games</w:t>
+        <w:t>For small-scale games/projects</w:t>
+      </w:r>
+      <w:r>
+        <w:rPr>
+          <w:rFonts w:ascii="Times New Roman" w:hAnsi="Times New Roman" w:cs="Times New Roman"/>
+          <w:sz w:val="24"/>
+          <w:szCs w:val="24"/>
+        </w:rPr>
+        <w:t>,</w:t>
+      </w:r>
+      <w:r>
+        <w:rPr>
+          <w:rFonts w:ascii="Times New Roman" w:hAnsi="Times New Roman" w:cs="Times New Roman"/>
+          <w:sz w:val="24"/>
+          <w:szCs w:val="24"/>
+        </w:rPr>
+        <w:t xml:space="preserve"> OO can be very useful to create these games/projects. This is due to the fact that OO is very fast to develop in. This will reduce the cost of the production of small-scale games</w:t>
       </w:r>
       <w:r>
         <w:rPr>
@@ -1049,7 +1081,15 @@
           <w:sz w:val="24"/>
           <w:szCs w:val="24"/>
         </w:rPr>
-        <w:t xml:space="preserve">polymorphism and inheritance tress </w:t>
+        <w:t>polymorphism and inheritance tress</w:t>
+      </w:r>
+      <w:r>
+        <w:rPr>
+          <w:rFonts w:ascii="Times New Roman" w:hAnsi="Times New Roman" w:cs="Times New Roman"/>
+          <w:sz w:val="24"/>
+          <w:szCs w:val="24"/>
+        </w:rPr>
+        <w:t xml:space="preserve">, </w:t>
       </w:r>
       <w:r>
         <w:rPr>
@@ -1171,95 +1211,15 @@
           <w:sz w:val="24"/>
           <w:szCs w:val="24"/>
         </w:rPr>
-        <w:t>In OO it is rather easy to implement an FSM into a game, as you can use polymorphism</w:t>
-      </w:r>
-      <w:r>
-        <w:rPr>
-          <w:rFonts w:ascii="Times New Roman" w:hAnsi="Times New Roman" w:cs="Times New Roman"/>
-          <w:sz w:val="24"/>
-          <w:szCs w:val="24"/>
-        </w:rPr>
-        <w:t>. A</w:t>
-      </w:r>
-      <w:r>
-        <w:rPr>
-          <w:rFonts w:ascii="Times New Roman" w:hAnsi="Times New Roman" w:cs="Times New Roman"/>
-          <w:sz w:val="24"/>
-          <w:szCs w:val="24"/>
-        </w:rPr>
-        <w:t xml:space="preserve">ll the states can inherit from a base state. This will lead to a problem where I have mentioned before, to </w:t>
-      </w:r>
-      <w:r>
-        <w:rPr>
-          <w:rFonts w:ascii="Times New Roman" w:hAnsi="Times New Roman" w:cs="Times New Roman"/>
-          <w:sz w:val="24"/>
-          <w:szCs w:val="24"/>
-        </w:rPr>
-        <w:t xml:space="preserve">a </w:t>
-      </w:r>
-      <w:r>
-        <w:rPr>
-          <w:rFonts w:ascii="Times New Roman" w:hAnsi="Times New Roman" w:cs="Times New Roman"/>
-          <w:sz w:val="24"/>
-          <w:szCs w:val="24"/>
-        </w:rPr>
-        <w:t xml:space="preserve">large inheritance tree. ECS doesn’t use polymorphism at all, so coupling together </w:t>
-      </w:r>
-      <w:r>
-        <w:rPr>
-          <w:rFonts w:ascii="Times New Roman" w:hAnsi="Times New Roman" w:cs="Times New Roman"/>
-          <w:sz w:val="24"/>
-          <w:szCs w:val="24"/>
-        </w:rPr>
-        <w:t>an</w:t>
-      </w:r>
-      <w:r>
-        <w:rPr>
-          <w:rFonts w:ascii="Times New Roman" w:hAnsi="Times New Roman" w:cs="Times New Roman"/>
-          <w:sz w:val="24"/>
-          <w:szCs w:val="24"/>
-        </w:rPr>
-        <w:t xml:space="preserve"> </w:t>
-      </w:r>
-      <w:r>
-        <w:rPr>
-          <w:rFonts w:ascii="Times New Roman" w:hAnsi="Times New Roman" w:cs="Times New Roman"/>
-          <w:sz w:val="24"/>
-          <w:szCs w:val="24"/>
-        </w:rPr>
-        <w:t>FSM with</w:t>
-      </w:r>
-      <w:r>
-        <w:rPr>
-          <w:rFonts w:ascii="Times New Roman" w:hAnsi="Times New Roman" w:cs="Times New Roman"/>
-          <w:sz w:val="24"/>
-          <w:szCs w:val="24"/>
-        </w:rPr>
-        <w:t xml:space="preserve">out </w:t>
-      </w:r>
-      <w:r>
-        <w:rPr>
-          <w:rFonts w:ascii="Times New Roman" w:hAnsi="Times New Roman" w:cs="Times New Roman"/>
-          <w:sz w:val="24"/>
-          <w:szCs w:val="24"/>
-        </w:rPr>
-        <w:t xml:space="preserve">inheritance will be very hard and time consuming. </w:t>
-      </w:r>
-      <w:r>
-        <w:rPr>
-          <w:rFonts w:ascii="Times New Roman" w:hAnsi="Times New Roman" w:cs="Times New Roman"/>
-          <w:sz w:val="24"/>
-          <w:szCs w:val="24"/>
-        </w:rPr>
-        <w:t>The biggest impact of this will be</w:t>
-      </w:r>
-      <w:r>
-        <w:rPr>
-          <w:rFonts w:ascii="Times New Roman" w:hAnsi="Times New Roman" w:cs="Times New Roman"/>
-          <w:sz w:val="24"/>
-          <w:szCs w:val="24"/>
-        </w:rPr>
-        <w:t xml:space="preserve">, </w:t>
+        <w:t>In OO</w:t>
+      </w:r>
+      <w:r>
+        <w:rPr>
+          <w:rFonts w:ascii="Times New Roman" w:hAnsi="Times New Roman" w:cs="Times New Roman"/>
+          <w:sz w:val="24"/>
+          <w:szCs w:val="24"/>
+        </w:rPr>
+        <w:t>,</w:t>
       </w:r>
       <w:bookmarkStart w:id="0" w:name="_GoBack"/>
       <w:bookmarkEnd w:id="0"/>
@@ -1269,7 +1229,95 @@
           <w:sz w:val="24"/>
           <w:szCs w:val="24"/>
         </w:rPr>
-        <w:t xml:space="preserve">time taken </w:t>
+        <w:t xml:space="preserve"> it is rather easy to implement an FSM into a game, as you can use polymorphism</w:t>
+      </w:r>
+      <w:r>
+        <w:rPr>
+          <w:rFonts w:ascii="Times New Roman" w:hAnsi="Times New Roman" w:cs="Times New Roman"/>
+          <w:sz w:val="24"/>
+          <w:szCs w:val="24"/>
+        </w:rPr>
+        <w:t>. A</w:t>
+      </w:r>
+      <w:r>
+        <w:rPr>
+          <w:rFonts w:ascii="Times New Roman" w:hAnsi="Times New Roman" w:cs="Times New Roman"/>
+          <w:sz w:val="24"/>
+          <w:szCs w:val="24"/>
+        </w:rPr>
+        <w:t xml:space="preserve">ll the states can inherit from a base state. This will lead to a problem where I have mentioned before, to </w:t>
+      </w:r>
+      <w:r>
+        <w:rPr>
+          <w:rFonts w:ascii="Times New Roman" w:hAnsi="Times New Roman" w:cs="Times New Roman"/>
+          <w:sz w:val="24"/>
+          <w:szCs w:val="24"/>
+        </w:rPr>
+        <w:t xml:space="preserve">a </w:t>
+      </w:r>
+      <w:r>
+        <w:rPr>
+          <w:rFonts w:ascii="Times New Roman" w:hAnsi="Times New Roman" w:cs="Times New Roman"/>
+          <w:sz w:val="24"/>
+          <w:szCs w:val="24"/>
+        </w:rPr>
+        <w:t xml:space="preserve">large inheritance tree. ECS doesn’t use polymorphism at all, so coupling together </w:t>
+      </w:r>
+      <w:r>
+        <w:rPr>
+          <w:rFonts w:ascii="Times New Roman" w:hAnsi="Times New Roman" w:cs="Times New Roman"/>
+          <w:sz w:val="24"/>
+          <w:szCs w:val="24"/>
+        </w:rPr>
+        <w:t>an</w:t>
+      </w:r>
+      <w:r>
+        <w:rPr>
+          <w:rFonts w:ascii="Times New Roman" w:hAnsi="Times New Roman" w:cs="Times New Roman"/>
+          <w:sz w:val="24"/>
+          <w:szCs w:val="24"/>
+        </w:rPr>
+        <w:t xml:space="preserve"> </w:t>
+      </w:r>
+      <w:r>
+        <w:rPr>
+          <w:rFonts w:ascii="Times New Roman" w:hAnsi="Times New Roman" w:cs="Times New Roman"/>
+          <w:sz w:val="24"/>
+          <w:szCs w:val="24"/>
+        </w:rPr>
+        <w:t>FSM with</w:t>
+      </w:r>
+      <w:r>
+        <w:rPr>
+          <w:rFonts w:ascii="Times New Roman" w:hAnsi="Times New Roman" w:cs="Times New Roman"/>
+          <w:sz w:val="24"/>
+          <w:szCs w:val="24"/>
+        </w:rPr>
+        <w:t xml:space="preserve">out </w:t>
+      </w:r>
+      <w:r>
+        <w:rPr>
+          <w:rFonts w:ascii="Times New Roman" w:hAnsi="Times New Roman" w:cs="Times New Roman"/>
+          <w:sz w:val="24"/>
+          <w:szCs w:val="24"/>
+        </w:rPr>
+        <w:t xml:space="preserve">inheritance will be very hard and time consuming. </w:t>
+      </w:r>
+      <w:r>
+        <w:rPr>
+          <w:rFonts w:ascii="Times New Roman" w:hAnsi="Times New Roman" w:cs="Times New Roman"/>
+          <w:sz w:val="24"/>
+          <w:szCs w:val="24"/>
+        </w:rPr>
+        <w:t>The biggest impact of this will be</w:t>
+      </w:r>
+      <w:r>
+        <w:rPr>
+          <w:rFonts w:ascii="Times New Roman" w:hAnsi="Times New Roman" w:cs="Times New Roman"/>
+          <w:sz w:val="24"/>
+          <w:szCs w:val="24"/>
+        </w:rPr>
+        <w:t xml:space="preserve">, time taken </w:t>
       </w:r>
       <w:r>
         <w:rPr>
@@ -1411,7 +1459,23 @@
           <w:sz w:val="24"/>
           <w:szCs w:val="24"/>
         </w:rPr>
-        <w:t>my opinion I would recommend companies that are developing big scale AAA games</w:t>
+        <w:t>my opinion</w:t>
+      </w:r>
+      <w:r>
+        <w:rPr>
+          <w:rFonts w:ascii="Times New Roman" w:hAnsi="Times New Roman" w:cs="Times New Roman"/>
+          <w:sz w:val="24"/>
+          <w:szCs w:val="24"/>
+        </w:rPr>
+        <w:t xml:space="preserve">, </w:t>
+      </w:r>
+      <w:r>
+        <w:rPr>
+          <w:rFonts w:ascii="Times New Roman" w:hAnsi="Times New Roman" w:cs="Times New Roman"/>
+          <w:sz w:val="24"/>
+          <w:szCs w:val="24"/>
+        </w:rPr>
+        <w:t>I would recommend companies that are developing big scale AAA games</w:t>
       </w:r>
       <w:r>
         <w:rPr>

--- a/FSM ECS Cohabitation Report.docx
+++ b/FSM ECS Cohabitation Report.docx
@@ -1221,8 +1221,6 @@
         </w:rPr>
         <w:t>,</w:t>
       </w:r>
-      <w:bookmarkStart w:id="0" w:name="_GoBack"/>
-      <w:bookmarkEnd w:id="0"/>
       <w:r>
         <w:rPr>
           <w:rFonts w:ascii="Times New Roman" w:hAnsi="Times New Roman" w:cs="Times New Roman"/>
@@ -1342,6 +1340,281 @@
           <w:szCs w:val="24"/>
         </w:rPr>
         <w:t>the game you actually want to create and into a concrete implementation of ECS with the FSM coupled together.</w:t>
+      </w:r>
+      <w:r>
+        <w:rPr>
+          <w:rFonts w:ascii="Times New Roman" w:hAnsi="Times New Roman" w:cs="Times New Roman"/>
+          <w:sz w:val="24"/>
+          <w:szCs w:val="24"/>
+        </w:rPr>
+        <w:t xml:space="preserve"> One approach I would take to couple FSM into ECS is by using tags in the ECS</w:t>
+      </w:r>
+      <w:r>
+        <w:rPr>
+          <w:rFonts w:ascii="Times New Roman" w:hAnsi="Times New Roman" w:cs="Times New Roman"/>
+          <w:sz w:val="24"/>
+          <w:szCs w:val="24"/>
+        </w:rPr>
+        <w:t xml:space="preserve">. So, for example you could have different tags for states (i.e., “Walking”, “Jumping”). </w:t>
+      </w:r>
+    </w:p>
+    <w:p>
+      <w:pPr>
+        <w:rPr>
+          <w:rFonts w:ascii="Times New Roman" w:hAnsi="Times New Roman" w:cs="Times New Roman"/>
+          <w:sz w:val="24"/>
+          <w:szCs w:val="24"/>
+        </w:rPr>
+      </w:pPr>
+      <w:r>
+        <w:rPr>
+          <w:rFonts w:ascii="Times New Roman" w:hAnsi="Times New Roman" w:cs="Times New Roman"/>
+          <w:sz w:val="24"/>
+          <w:szCs w:val="24"/>
+        </w:rPr>
+        <w:t>This implementation can be done, but the problem of this approach is maintainability</w:t>
+      </w:r>
+      <w:r>
+        <w:rPr>
+          <w:rFonts w:ascii="Times New Roman" w:hAnsi="Times New Roman" w:cs="Times New Roman"/>
+          <w:sz w:val="24"/>
+          <w:szCs w:val="24"/>
+        </w:rPr>
+        <w:t xml:space="preserve"> and speed</w:t>
+      </w:r>
+      <w:r>
+        <w:rPr>
+          <w:rFonts w:ascii="Times New Roman" w:hAnsi="Times New Roman" w:cs="Times New Roman"/>
+          <w:sz w:val="24"/>
+          <w:szCs w:val="24"/>
+        </w:rPr>
+        <w:t>. This is due to the fact that if you want to check if a particular entity has a state, then you would need to check it like this (if(</w:t>
+      </w:r>
+      <w:proofErr w:type="gramStart"/>
+      <w:r>
+        <w:rPr>
+          <w:rFonts w:ascii="Times New Roman" w:hAnsi="Times New Roman" w:cs="Times New Roman"/>
+          <w:sz w:val="24"/>
+          <w:szCs w:val="24"/>
+        </w:rPr>
+        <w:t>entity.hasState</w:t>
+      </w:r>
+      <w:proofErr w:type="gramEnd"/>
+      <w:r>
+        <w:rPr>
+          <w:rFonts w:ascii="Times New Roman" w:hAnsi="Times New Roman" w:cs="Times New Roman"/>
+          <w:sz w:val="24"/>
+          <w:szCs w:val="24"/>
+        </w:rPr>
+        <w:t>&lt;Walking&gt;()). And you can add/remove states like this (</w:t>
+      </w:r>
+      <w:proofErr w:type="gramStart"/>
+      <w:r>
+        <w:rPr>
+          <w:rFonts w:ascii="Times New Roman" w:hAnsi="Times New Roman" w:cs="Times New Roman"/>
+          <w:sz w:val="24"/>
+          <w:szCs w:val="24"/>
+        </w:rPr>
+        <w:t>entity.removeState</w:t>
+      </w:r>
+      <w:proofErr w:type="gramEnd"/>
+      <w:r>
+        <w:rPr>
+          <w:rFonts w:ascii="Times New Roman" w:hAnsi="Times New Roman" w:cs="Times New Roman"/>
+          <w:sz w:val="24"/>
+          <w:szCs w:val="24"/>
+        </w:rPr>
+        <w:t xml:space="preserve">&lt;Walking&gt;();). This is not maintainable, because if another developer wants to add a new state, then they would need to add </w:t>
+      </w:r>
+      <w:r>
+        <w:rPr>
+          <w:rFonts w:ascii="Times New Roman" w:hAnsi="Times New Roman" w:cs="Times New Roman"/>
+          <w:sz w:val="24"/>
+          <w:szCs w:val="24"/>
+        </w:rPr>
+        <w:t>to the existing codebase</w:t>
+      </w:r>
+      <w:r>
+        <w:rPr>
+          <w:rFonts w:ascii="Times New Roman" w:hAnsi="Times New Roman" w:cs="Times New Roman"/>
+          <w:sz w:val="24"/>
+          <w:szCs w:val="24"/>
+        </w:rPr>
+        <w:t>. Also, if you want to get the current state of an entity, you would need to query this in your ECS systems with something like this (query&lt;Walking, Jumping&gt;). With this approach the more states you have, the less maintainable and slow (</w:t>
+      </w:r>
+      <w:r>
+        <w:rPr>
+          <w:rFonts w:ascii="Times New Roman" w:hAnsi="Times New Roman" w:cs="Times New Roman"/>
+          <w:sz w:val="24"/>
+          <w:szCs w:val="24"/>
+        </w:rPr>
+        <w:t>i.e.</w:t>
+      </w:r>
+      <w:r>
+        <w:rPr>
+          <w:rFonts w:ascii="Times New Roman" w:hAnsi="Times New Roman" w:cs="Times New Roman"/>
+          <w:sz w:val="24"/>
+          <w:szCs w:val="24"/>
+        </w:rPr>
+        <w:t xml:space="preserve"> increase in </w:t>
+      </w:r>
+      <w:r>
+        <w:rPr>
+          <w:rFonts w:ascii="Times New Roman" w:hAnsi="Times New Roman" w:cs="Times New Roman"/>
+          <w:sz w:val="24"/>
+          <w:szCs w:val="24"/>
+        </w:rPr>
+        <w:t>cache misses) your ECS will be.</w:t>
+      </w:r>
+    </w:p>
+    <w:p>
+      <w:pPr>
+        <w:rPr>
+          <w:rFonts w:ascii="Times New Roman" w:hAnsi="Times New Roman" w:cs="Times New Roman"/>
+          <w:sz w:val="24"/>
+          <w:szCs w:val="24"/>
+        </w:rPr>
+      </w:pPr>
+    </w:p>
+    <w:p>
+      <w:pPr>
+        <w:rPr>
+          <w:rFonts w:ascii="Times New Roman" w:hAnsi="Times New Roman" w:cs="Times New Roman"/>
+          <w:sz w:val="24"/>
+          <w:szCs w:val="24"/>
+        </w:rPr>
+      </w:pPr>
+      <w:r>
+        <w:rPr>
+          <w:rFonts w:ascii="Times New Roman" w:hAnsi="Times New Roman" w:cs="Times New Roman"/>
+          <w:sz w:val="24"/>
+          <w:szCs w:val="24"/>
+        </w:rPr>
+        <w:t>Another approach you can take is the archetype approach</w:t>
+      </w:r>
+      <w:r>
+        <w:rPr>
+          <w:rFonts w:ascii="Times New Roman" w:hAnsi="Times New Roman" w:cs="Times New Roman"/>
+          <w:sz w:val="24"/>
+          <w:szCs w:val="24"/>
+        </w:rPr>
+        <w:t>,</w:t>
+      </w:r>
+      <w:r>
+        <w:rPr>
+          <w:rFonts w:ascii="Times New Roman" w:hAnsi="Times New Roman" w:cs="Times New Roman"/>
+          <w:sz w:val="24"/>
+          <w:szCs w:val="24"/>
+        </w:rPr>
+        <w:t xml:space="preserve"> which stores entities with the same sets of components/tags in a table. This will lead to solve the slow issue of the tag approach I mentioned above, because the archetype implementation leads to a cache-efficient component iteration, where all the components will be tightly packed in contiguous memory. The issue with this approach is that if you add/remove tags from entities, which in turn you will need to update the map between entities and components/tags. This if not done properly can slow down your ECS. </w:t>
+      </w:r>
+    </w:p>
+    <w:p>
+      <w:pPr>
+        <w:rPr>
+          <w:rFonts w:ascii="Times New Roman" w:hAnsi="Times New Roman" w:cs="Times New Roman"/>
+          <w:sz w:val="24"/>
+          <w:szCs w:val="24"/>
+        </w:rPr>
+      </w:pPr>
+      <w:r>
+        <w:rPr>
+          <w:rFonts w:ascii="Times New Roman" w:hAnsi="Times New Roman" w:cs="Times New Roman"/>
+          <w:sz w:val="24"/>
+          <w:szCs w:val="24"/>
+        </w:rPr>
+        <w:br/>
+      </w:r>
+    </w:p>
+    <w:p>
+      <w:pPr>
+        <w:rPr>
+          <w:rFonts w:ascii="Times New Roman" w:hAnsi="Times New Roman" w:cs="Times New Roman"/>
+          <w:sz w:val="24"/>
+          <w:szCs w:val="24"/>
+        </w:rPr>
+      </w:pPr>
+      <w:r>
+        <w:rPr>
+          <w:rFonts w:ascii="Times New Roman" w:hAnsi="Times New Roman" w:cs="Times New Roman"/>
+          <w:sz w:val="24"/>
+          <w:szCs w:val="24"/>
+        </w:rPr>
+        <w:br w:type="page"/>
+      </w:r>
+    </w:p>
+    <w:p>
+      <w:pPr>
+        <w:rPr>
+          <w:rFonts w:ascii="Times New Roman" w:hAnsi="Times New Roman" w:cs="Times New Roman"/>
+          <w:sz w:val="24"/>
+          <w:szCs w:val="24"/>
+        </w:rPr>
+      </w:pPr>
+      <w:r>
+        <w:rPr>
+          <w:rFonts w:ascii="Times New Roman" w:hAnsi="Times New Roman" w:cs="Times New Roman"/>
+          <w:sz w:val="24"/>
+          <w:szCs w:val="24"/>
+        </w:rPr>
+        <w:lastRenderedPageBreak/>
+        <w:t xml:space="preserve">A solution that I would recommend is the tag and archetype approach with the addition of having a </w:t>
+      </w:r>
+      <w:r>
+        <w:rPr>
+          <w:rFonts w:ascii="Times New Roman" w:hAnsi="Times New Roman" w:cs="Times New Roman"/>
+          <w:sz w:val="24"/>
+          <w:szCs w:val="24"/>
+        </w:rPr>
+        <w:t>linked-list per state, that is stored adjacent to the FSM component array with the different state identifiers stored within. So</w:t>
+      </w:r>
+      <w:r>
+        <w:rPr>
+          <w:rFonts w:ascii="Times New Roman" w:hAnsi="Times New Roman" w:cs="Times New Roman"/>
+          <w:sz w:val="24"/>
+          <w:szCs w:val="24"/>
+        </w:rPr>
+        <w:t>,</w:t>
+      </w:r>
+      <w:r>
+        <w:rPr>
+          <w:rFonts w:ascii="Times New Roman" w:hAnsi="Times New Roman" w:cs="Times New Roman"/>
+          <w:sz w:val="24"/>
+          <w:szCs w:val="24"/>
+        </w:rPr>
+        <w:t xml:space="preserve"> by this approach all you will need to is go the head node of the corresponding linked list and follow all the nodes through the linked list and get the states that you need. The linked list can be stored as another adjacent array of integers where the integer will point to the next node in the array. Also, because states are mutually exclusive from one another, the lists for different states can be joined together in a single array which can be </w:t>
+      </w:r>
+      <w:r>
+        <w:rPr>
+          <w:rFonts w:ascii="Times New Roman" w:hAnsi="Times New Roman" w:cs="Times New Roman"/>
+          <w:sz w:val="24"/>
+          <w:szCs w:val="24"/>
+        </w:rPr>
+        <w:t xml:space="preserve">stored </w:t>
+      </w:r>
+      <w:r>
+        <w:rPr>
+          <w:rFonts w:ascii="Times New Roman" w:hAnsi="Times New Roman" w:cs="Times New Roman"/>
+          <w:sz w:val="24"/>
+          <w:szCs w:val="24"/>
+        </w:rPr>
+        <w:t xml:space="preserve">alongside the component array. This approach is slower than the component iteration, but it will not increase the overhead of inserting and removing states (remove + insertions in linked lists are constant time). This approach is also very fast in doing many queries to find a particular state in an entity. </w:t>
+      </w:r>
+      <w:r>
+        <w:rPr>
+          <w:rFonts w:ascii="Times New Roman" w:hAnsi="Times New Roman" w:cs="Times New Roman"/>
+          <w:sz w:val="24"/>
+          <w:szCs w:val="24"/>
+        </w:rPr>
+        <w:t>This approach done probably will give you a good FSM that is coupled to the ECS paradigm</w:t>
+      </w:r>
+      <w:r>
+        <w:rPr>
+          <w:rFonts w:ascii="Times New Roman" w:hAnsi="Times New Roman" w:cs="Times New Roman"/>
+          <w:sz w:val="24"/>
+          <w:szCs w:val="24"/>
+        </w:rPr>
+        <w:t>.</w:t>
       </w:r>
     </w:p>
     <w:p>
@@ -1511,6 +1784,7 @@
           <w:szCs w:val="24"/>
         </w:rPr>
       </w:pPr>
+      <w:bookmarkStart w:id="0" w:name="_GoBack"/>
       <w:r>
         <w:rPr>
           <w:rFonts w:ascii="Times New Roman" w:hAnsi="Times New Roman" w:cs="Times New Roman"/>
@@ -1591,6 +1865,7 @@
         </w:rPr>
         <w:t>But over time, after a small-scale studio as created a video game that the public audience like. I would recommend to create an ECS to make development easier on the developers.</w:t>
       </w:r>
+      <w:bookmarkEnd w:id="0"/>
     </w:p>
     <w:sectPr>
       <w:pgSz w:w="11906" w:h="16838"/>

--- a/FSM ECS Cohabitation Report.docx
+++ b/FSM ECS Cohabitation Report.docx
@@ -1764,6 +1764,14 @@
           <w:sz w:val="24"/>
           <w:szCs w:val="24"/>
         </w:rPr>
+        <w:t xml:space="preserve"> with OO</w:t>
+      </w:r>
+      <w:r>
+        <w:rPr>
+          <w:rFonts w:ascii="Times New Roman" w:hAnsi="Times New Roman" w:cs="Times New Roman"/>
+          <w:sz w:val="24"/>
+          <w:szCs w:val="24"/>
+        </w:rPr>
         <w:t xml:space="preserve"> with their own custom engine to integrate ECS with FSM coupled together. The reason for this, is by developing this paradigm, you will create a pattern that any game can use and will cause less overhead while you are creating multiple different games. </w:t>
       </w:r>
     </w:p>
@@ -1784,88 +1792,96 @@
           <w:szCs w:val="24"/>
         </w:rPr>
       </w:pPr>
+      <w:r>
+        <w:rPr>
+          <w:rFonts w:ascii="Times New Roman" w:hAnsi="Times New Roman" w:cs="Times New Roman"/>
+          <w:sz w:val="24"/>
+          <w:szCs w:val="24"/>
+        </w:rPr>
+        <w:t xml:space="preserve">If you are a small-scale studio that wants to enter the game development industry. I would recommend the use of OO to get started, as you can </w:t>
+      </w:r>
+      <w:r>
+        <w:rPr>
+          <w:rFonts w:ascii="Times New Roman" w:hAnsi="Times New Roman" w:cs="Times New Roman"/>
+          <w:sz w:val="24"/>
+          <w:szCs w:val="24"/>
+        </w:rPr>
+        <w:t xml:space="preserve">implement prototypes and games in general pretty fast with </w:t>
+      </w:r>
+      <w:r>
+        <w:rPr>
+          <w:rFonts w:ascii="Times New Roman" w:hAnsi="Times New Roman" w:cs="Times New Roman"/>
+          <w:sz w:val="24"/>
+          <w:szCs w:val="24"/>
+        </w:rPr>
+        <w:t xml:space="preserve">OO whereas with ECS, there will be a big overhead on the </w:t>
+      </w:r>
+      <w:r>
+        <w:rPr>
+          <w:rFonts w:ascii="Times New Roman" w:hAnsi="Times New Roman" w:cs="Times New Roman"/>
+          <w:sz w:val="24"/>
+          <w:szCs w:val="24"/>
+        </w:rPr>
+        <w:t xml:space="preserve">initial </w:t>
+      </w:r>
+      <w:r>
+        <w:rPr>
+          <w:rFonts w:ascii="Times New Roman" w:hAnsi="Times New Roman" w:cs="Times New Roman"/>
+          <w:sz w:val="24"/>
+          <w:szCs w:val="24"/>
+        </w:rPr>
+        <w:t>development of the ECS paradigm that small</w:t>
+      </w:r>
+      <w:r>
+        <w:rPr>
+          <w:rFonts w:ascii="Times New Roman" w:hAnsi="Times New Roman" w:cs="Times New Roman"/>
+          <w:sz w:val="24"/>
+          <w:szCs w:val="24"/>
+        </w:rPr>
+        <w:t>-</w:t>
+      </w:r>
+      <w:r>
+        <w:rPr>
+          <w:rFonts w:ascii="Times New Roman" w:hAnsi="Times New Roman" w:cs="Times New Roman"/>
+          <w:sz w:val="24"/>
+          <w:szCs w:val="24"/>
+        </w:rPr>
+        <w:t>scale studios won’t have the capital</w:t>
+      </w:r>
+      <w:r>
+        <w:rPr>
+          <w:rFonts w:ascii="Times New Roman" w:hAnsi="Times New Roman" w:cs="Times New Roman"/>
+          <w:sz w:val="24"/>
+          <w:szCs w:val="24"/>
+        </w:rPr>
+        <w:t xml:space="preserve"> and time</w:t>
+      </w:r>
+      <w:r>
+        <w:rPr>
+          <w:rFonts w:ascii="Times New Roman" w:hAnsi="Times New Roman" w:cs="Times New Roman"/>
+          <w:sz w:val="24"/>
+          <w:szCs w:val="24"/>
+        </w:rPr>
+        <w:t xml:space="preserve"> for. </w:t>
+      </w:r>
+      <w:r>
+        <w:rPr>
+          <w:rFonts w:ascii="Times New Roman" w:hAnsi="Times New Roman" w:cs="Times New Roman"/>
+          <w:sz w:val="24"/>
+          <w:szCs w:val="24"/>
+        </w:rPr>
+        <w:t>As re-writing your entire engine to use ECS and FSM is very time consuming and hard, as it’s a different way of thinking.</w:t>
+      </w:r>
       <w:bookmarkStart w:id="0" w:name="_GoBack"/>
-      <w:r>
-        <w:rPr>
-          <w:rFonts w:ascii="Times New Roman" w:hAnsi="Times New Roman" w:cs="Times New Roman"/>
-          <w:sz w:val="24"/>
-          <w:szCs w:val="24"/>
-        </w:rPr>
-        <w:t xml:space="preserve">If you are a small-scale studio that wants to enter the game development industry. I would recommend the use of OO to get started, as you can </w:t>
-      </w:r>
-      <w:r>
-        <w:rPr>
-          <w:rFonts w:ascii="Times New Roman" w:hAnsi="Times New Roman" w:cs="Times New Roman"/>
-          <w:sz w:val="24"/>
-          <w:szCs w:val="24"/>
-        </w:rPr>
-        <w:t xml:space="preserve">implement prototypes and games in general pretty fast with </w:t>
-      </w:r>
-      <w:r>
-        <w:rPr>
-          <w:rFonts w:ascii="Times New Roman" w:hAnsi="Times New Roman" w:cs="Times New Roman"/>
-          <w:sz w:val="24"/>
-          <w:szCs w:val="24"/>
-        </w:rPr>
-        <w:t xml:space="preserve">OO whereas with ECS, there will be a big overhead on the </w:t>
-      </w:r>
-      <w:r>
-        <w:rPr>
-          <w:rFonts w:ascii="Times New Roman" w:hAnsi="Times New Roman" w:cs="Times New Roman"/>
-          <w:sz w:val="24"/>
-          <w:szCs w:val="24"/>
-        </w:rPr>
-        <w:t xml:space="preserve">initial </w:t>
-      </w:r>
-      <w:r>
-        <w:rPr>
-          <w:rFonts w:ascii="Times New Roman" w:hAnsi="Times New Roman" w:cs="Times New Roman"/>
-          <w:sz w:val="24"/>
-          <w:szCs w:val="24"/>
-        </w:rPr>
-        <w:t>development of the ECS paradigm that small</w:t>
-      </w:r>
-      <w:r>
-        <w:rPr>
-          <w:rFonts w:ascii="Times New Roman" w:hAnsi="Times New Roman" w:cs="Times New Roman"/>
-          <w:sz w:val="24"/>
-          <w:szCs w:val="24"/>
-        </w:rPr>
-        <w:t>-</w:t>
-      </w:r>
-      <w:r>
-        <w:rPr>
-          <w:rFonts w:ascii="Times New Roman" w:hAnsi="Times New Roman" w:cs="Times New Roman"/>
-          <w:sz w:val="24"/>
-          <w:szCs w:val="24"/>
-        </w:rPr>
-        <w:t>scale studios won’t have the capital</w:t>
-      </w:r>
-      <w:r>
-        <w:rPr>
-          <w:rFonts w:ascii="Times New Roman" w:hAnsi="Times New Roman" w:cs="Times New Roman"/>
-          <w:sz w:val="24"/>
-          <w:szCs w:val="24"/>
-        </w:rPr>
-        <w:t xml:space="preserve"> and time</w:t>
-      </w:r>
-      <w:r>
-        <w:rPr>
-          <w:rFonts w:ascii="Times New Roman" w:hAnsi="Times New Roman" w:cs="Times New Roman"/>
-          <w:sz w:val="24"/>
-          <w:szCs w:val="24"/>
-        </w:rPr>
-        <w:t xml:space="preserve"> for. </w:t>
-      </w:r>
-      <w:r>
-        <w:rPr>
-          <w:rFonts w:ascii="Times New Roman" w:hAnsi="Times New Roman" w:cs="Times New Roman"/>
-          <w:sz w:val="24"/>
-          <w:szCs w:val="24"/>
-        </w:rPr>
-        <w:t>But over time, after a small-scale studio as created a video game that the public audience like. I would recommend to create an ECS to make development easier on the developers.</w:t>
-      </w:r>
       <w:bookmarkEnd w:id="0"/>
+      <w:r>
+        <w:rPr>
+          <w:rFonts w:ascii="Times New Roman" w:hAnsi="Times New Roman" w:cs="Times New Roman"/>
+          <w:sz w:val="24"/>
+          <w:szCs w:val="24"/>
+        </w:rPr>
+        <w:t xml:space="preserve">But over time, after a small-scale studio as created a video game that the public audience like. </w:t>
+      </w:r>
     </w:p>
     <w:sectPr>
       <w:pgSz w:w="11906" w:h="16838"/>

--- a/FSM ECS Cohabitation Report.docx
+++ b/FSM ECS Cohabitation Report.docx
@@ -948,7 +948,17 @@
           <w:sz w:val="24"/>
           <w:szCs w:val="24"/>
         </w:rPr>
-        <w:t>that the game they are making is immersive to the</w:t>
+        <w:t>that the game they are making is imme</w:t>
+      </w:r>
+      <w:bookmarkStart w:id="0" w:name="_GoBack"/>
+      <w:bookmarkEnd w:id="0"/>
+      <w:r>
+        <w:rPr>
+          <w:rFonts w:ascii="Times New Roman" w:hAnsi="Times New Roman" w:cs="Times New Roman"/>
+          <w:sz w:val="24"/>
+          <w:szCs w:val="24"/>
+        </w:rPr>
+        <w:t>rsive to the</w:t>
       </w:r>
       <w:r>
         <w:rPr>
@@ -1683,6 +1693,14 @@
         </w:rPr>
         <w:t xml:space="preserve"> such as the “Diamond problem” and large inheritance tress. </w:t>
       </w:r>
+      <w:r>
+        <w:rPr>
+          <w:rFonts w:ascii="Times New Roman" w:hAnsi="Times New Roman" w:cs="Times New Roman"/>
+          <w:sz w:val="24"/>
+          <w:szCs w:val="24"/>
+        </w:rPr>
+        <w:t xml:space="preserve">In my personal opinion, ECS with FSM is not warranted, unless you have the capital to spend for 6 months or more development time to create an ECS paradigm with FSM coupled in and also, if you want an engine that has the capabilities of re-using different types of components together. </w:t>
+      </w:r>
     </w:p>
     <w:p>
       <w:pPr>
@@ -1772,7 +1790,23 @@
           <w:sz w:val="24"/>
           <w:szCs w:val="24"/>
         </w:rPr>
-        <w:t xml:space="preserve"> with their own custom engine to integrate ECS with FSM coupled together. The reason for this, is by developing this paradigm, you will create a pattern that any game can use and will cause less overhead while you are creating multiple different games. </w:t>
+        <w:t xml:space="preserve"> with their own custom engine to integrate ECS with FSM coupled together</w:t>
+      </w:r>
+      <w:r>
+        <w:rPr>
+          <w:rFonts w:ascii="Times New Roman" w:hAnsi="Times New Roman" w:cs="Times New Roman"/>
+          <w:sz w:val="24"/>
+          <w:szCs w:val="24"/>
+        </w:rPr>
+        <w:t xml:space="preserve"> into their engine</w:t>
+      </w:r>
+      <w:r>
+        <w:rPr>
+          <w:rFonts w:ascii="Times New Roman" w:hAnsi="Times New Roman" w:cs="Times New Roman"/>
+          <w:sz w:val="24"/>
+          <w:szCs w:val="24"/>
+        </w:rPr>
+        <w:t xml:space="preserve">. The reason for this, is by developing this paradigm, you will create a pattern that any game can use and will cause less overhead while you are creating multiple different games. </w:t>
       </w:r>
     </w:p>
     <w:p>
@@ -1872,8 +1906,6 @@
         </w:rPr>
         <w:t>As re-writing your entire engine to use ECS and FSM is very time consuming and hard, as it’s a different way of thinking.</w:t>
       </w:r>
-      <w:bookmarkStart w:id="0" w:name="_GoBack"/>
-      <w:bookmarkEnd w:id="0"/>
       <w:r>
         <w:rPr>
           <w:rFonts w:ascii="Times New Roman" w:hAnsi="Times New Roman" w:cs="Times New Roman"/>
